--- a/docs/handouts_word/19_-_Sentence_processing.docx
+++ b/docs/handouts_word/19_-_Sentence_processing.docx
@@ -1,108 +1,99 @@
 
 <file path=word/document.xml><?xml version="1.0" encoding="utf-8"?>
-<w:document xmlns:w="http://schemas.openxmlformats.org/wordprocessingml/2006/main" xmlns:m="http://schemas.openxmlformats.org/officeDocument/2006/math" xmlns:r="http://schemas.openxmlformats.org/officeDocument/2006/relationships" xmlns:o="urn:schemas-microsoft-com:office:office" xmlns:v="urn:schemas-microsoft-com:vml" xmlns:w10="urn:schemas-microsoft-com:office:word" xmlns:a="http://schemas.openxmlformats.org/drawingml/2006/main" xmlns:pic="http://schemas.openxmlformats.org/drawingml/2006/picture" xmlns:wp="http://schemas.openxmlformats.org/drawingml/2006/wordprocessingDrawing">
+<w:document xmlns:wpc="http://schemas.microsoft.com/office/word/2010/wordprocessingCanvas" xmlns:cx="http://schemas.microsoft.com/office/drawing/2014/chartex" xmlns:cx1="http://schemas.microsoft.com/office/drawing/2015/9/8/chartex" xmlns:cx2="http://schemas.microsoft.com/office/drawing/2015/10/21/chartex" xmlns:cx3="http://schemas.microsoft.com/office/drawing/2016/5/9/chartex" xmlns:cx4="http://schemas.microsoft.com/office/drawing/2016/5/10/chartex" xmlns:cx5="http://schemas.microsoft.com/office/drawing/2016/5/11/chartex" xmlns:cx6="http://schemas.microsoft.com/office/drawing/2016/5/12/chartex" xmlns:cx7="http://schemas.microsoft.com/office/drawing/2016/5/13/chartex" xmlns:cx8="http://schemas.microsoft.com/office/drawing/2016/5/14/chartex" xmlns:mc="http://schemas.openxmlformats.org/markup-compatibility/2006" xmlns:aink="http://schemas.microsoft.com/office/drawing/2016/ink" xmlns:am3d="http://schemas.microsoft.com/office/drawing/2017/model3d" xmlns:o="urn:schemas-microsoft-com:office:office" xmlns:r="http://schemas.openxmlformats.org/officeDocument/2006/relationships" xmlns:m="http://schemas.openxmlformats.org/officeDocument/2006/math" xmlns:v="urn:schemas-microsoft-com:vml" xmlns:wp14="http://schemas.microsoft.com/office/word/2010/wordprocessingDrawing" xmlns:wp="http://schemas.openxmlformats.org/drawingml/2006/wordprocessingDrawing" xmlns:w10="urn:schemas-microsoft-com:office:word" xmlns:w="http://schemas.openxmlformats.org/wordprocessingml/2006/main" xmlns:w14="http://schemas.microsoft.com/office/word/2010/wordml" xmlns:w15="http://schemas.microsoft.com/office/word/2012/wordml" xmlns:w16cid="http://schemas.microsoft.com/office/word/2016/wordml/cid" xmlns:w16se="http://schemas.microsoft.com/office/word/2015/wordml/symex" xmlns:wpg="http://schemas.microsoft.com/office/word/2010/wordprocessingGroup" xmlns:wpi="http://schemas.microsoft.com/office/word/2010/wordprocessingInk" xmlns:wne="http://schemas.microsoft.com/office/word/2006/wordml" xmlns:wps="http://schemas.microsoft.com/office/word/2010/wordprocessingShape" mc:Ignorable="w14 w15 w16se w16cid wp14">
   <w:body>
     <w:p>
       <w:pPr>
         <w:pStyle w:val="Author"/>
       </w:pPr>
       <w:r>
-        <w:t xml:space="preserve">Nick</w:t>
-      </w:r>
-      <w:r>
-        <w:t xml:space="preserve"> </w:t>
-      </w:r>
-      <w:r>
-        <w:t xml:space="preserve">Riches</w:t>
+        <w:t>Nick Riches</w:t>
       </w:r>
     </w:p>
     <w:p>
       <w:pPr>
         <w:pStyle w:val="Heading1"/>
       </w:pPr>
-      <w:bookmarkStart w:id="20" w:name="bottom-up-versus-top-down-models"/>
-      <w:r>
-        <w:t xml:space="preserve">Bottom-up versus top-down models</w:t>
-      </w:r>
-      <w:bookmarkEnd w:id="20"/>
+      <w:bookmarkStart w:id="0" w:name="bottom-up-versus-top-down-models"/>
+      <w:r>
+        <w:t>Bottom-up versus top-down models</w:t>
+      </w:r>
+      <w:bookmarkEnd w:id="0"/>
     </w:p>
     <w:p>
       <w:pPr>
         <w:pStyle w:val="Heading2"/>
       </w:pPr>
-      <w:bookmarkStart w:id="21" w:name="bottom-up-models"/>
-      <w:r>
-        <w:t xml:space="preserve">Bottom-up models</w:t>
-      </w:r>
-      <w:bookmarkEnd w:id="21"/>
+      <w:bookmarkStart w:id="1" w:name="bottom-up-models"/>
+      <w:r>
+        <w:t>Bottom-up models</w:t>
+      </w:r>
+      <w:bookmarkEnd w:id="1"/>
     </w:p>
     <w:p>
       <w:pPr>
         <w:pStyle w:val="FirstParagraph"/>
       </w:pPr>
       <w:r>
-        <w:t xml:space="preserve">Bottom up models - analyse sentence structure based on information from word classes. Do not take into account contextual factors (e.g. plausibility)</w:t>
+        <w:t>Bottom up models - analyse sentence structure based on information from word classes. Do not take into account contextual factors (e.g. plausibility)</w:t>
       </w:r>
     </w:p>
     <w:p>
       <w:pPr>
         <w:pStyle w:val="Heading2"/>
       </w:pPr>
-      <w:bookmarkStart w:id="22" w:name="top-down-models"/>
-      <w:r>
-        <w:t xml:space="preserve">Top-down models</w:t>
-      </w:r>
-      <w:bookmarkEnd w:id="22"/>
+      <w:bookmarkStart w:id="2" w:name="top-down-models"/>
+      <w:r>
+        <w:t>Top-down models</w:t>
+      </w:r>
+      <w:bookmarkEnd w:id="2"/>
     </w:p>
     <w:p>
       <w:pPr>
         <w:pStyle w:val="FirstParagraph"/>
       </w:pPr>
       <w:r>
-        <w:t xml:space="preserve">Top-down models - allow for a role of contextual factors (e.g. plausibility) at an early processing stage</w:t>
+        <w:t>Top-down models - allow for a role of contextual factors (e.g. plausibility) at an early p</w:t>
+      </w:r>
+      <w:r>
+        <w:t>rocessing stage</w:t>
       </w:r>
     </w:p>
     <w:p>
       <w:pPr>
         <w:pStyle w:val="Heading1"/>
       </w:pPr>
-      <w:bookmarkStart w:id="23" w:name="evidence-for-bottom-up-processing"/>
-      <w:r>
-        <w:t xml:space="preserve">Evidence for bottom up processing</w:t>
-      </w:r>
-      <w:bookmarkEnd w:id="23"/>
+      <w:bookmarkStart w:id="3" w:name="evidence-for-bottom-up-processing"/>
+      <w:r>
+        <w:t>Evidence for bottom up processing</w:t>
+      </w:r>
+      <w:bookmarkEnd w:id="3"/>
     </w:p>
     <w:p>
       <w:pPr>
         <w:pStyle w:val="Heading2"/>
       </w:pPr>
-      <w:bookmarkStart w:id="24" w:name="the-garden-path-model"/>
-      <w:r>
-        <w:t xml:space="preserve">The garden path model</w:t>
-      </w:r>
-      <w:bookmarkEnd w:id="24"/>
+      <w:bookmarkStart w:id="4" w:name="the-garden-path-model"/>
+      <w:r>
+        <w:t>The garden path model</w:t>
+      </w:r>
+      <w:bookmarkEnd w:id="4"/>
     </w:p>
     <w:p>
       <w:pPr>
         <w:pStyle w:val="FirstParagraph"/>
       </w:pPr>
       <w:r>
-        <w:t xml:space="preserve">Garden path sentences involve</w:t>
-      </w:r>
-      <w:r>
-        <w:t xml:space="preserve"> </w:t>
+        <w:t xml:space="preserve">Garden path sentences involve </w:t>
       </w:r>
       <w:r>
         <w:rPr>
           <w:b/>
         </w:rPr>
-        <w:t xml:space="preserve">temporary mis-analysis</w:t>
-      </w:r>
-      <w:r>
-        <w:t xml:space="preserve"> </w:t>
-      </w:r>
-      <w:r>
-        <w:t xml:space="preserve">of the structure of a sentence.</w:t>
+        <w:t>temporary mis-analysis</w:t>
+      </w:r>
+      <w:r>
+        <w:t xml:space="preserve"> of the structure of a sentence.</w:t>
       </w:r>
     </w:p>
     <w:p>
@@ -110,7 +101,7 @@
         <w:pStyle w:val="BodyText"/>
       </w:pPr>
       <w:r>
-        <w:t xml:space="preserve">We are relatively slow to recover.</w:t>
+        <w:t>We are relatively slow to recover.</w:t>
       </w:r>
     </w:p>
     <w:p>
@@ -118,19 +109,22 @@
         <w:pStyle w:val="BodyText"/>
       </w:pPr>
       <w:r>
-        <w:t xml:space="preserve">They are easy to generate and near universal.</w:t>
+        <w:t>They are easy to generate and near universal.</w:t>
       </w:r>
     </w:p>
     <w:p>
       <w:pPr>
         <w:pStyle w:val="Compact"/>
         <w:numPr>
-          <w:numId w:val="1001"/>
           <w:ilvl w:val="0"/>
+          <w:numId w:val="3"/>
         </w:numPr>
       </w:pPr>
       <w:r>
-        <w:t xml:space="preserve">Since Jay always jogs a mile and a half seems very short to him.</w:t>
+        <w:t>Since Jay always j</w:t>
+      </w:r>
+      <w:r>
+        <w:t>ogs a mile and a half seems very short to him.</w:t>
       </w:r>
     </w:p>
     <w:p>
@@ -141,34 +135,28 @@
         <w:rPr>
           <w:i/>
         </w:rPr>
-        <w:t xml:space="preserve">A mile and a half</w:t>
-      </w:r>
-      <w:r>
-        <w:t xml:space="preserve"> </w:t>
-      </w:r>
-      <w:r>
-        <w:t xml:space="preserve">is misanalysed as the object of</w:t>
-      </w:r>
-      <w:r>
-        <w:t xml:space="preserve"> </w:t>
+        <w:t>A mile and a half</w:t>
+      </w:r>
+      <w:r>
+        <w:t xml:space="preserve"> is misanalysed as the object of </w:t>
       </w:r>
       <w:r>
         <w:rPr>
           <w:i/>
         </w:rPr>
-        <w:t xml:space="preserve">jog</w:t>
+        <w:t>jog</w:t>
       </w:r>
     </w:p>
     <w:p>
       <w:pPr>
         <w:pStyle w:val="Compact"/>
         <w:numPr>
-          <w:numId w:val="1002"/>
           <w:ilvl w:val="0"/>
+          <w:numId w:val="4"/>
         </w:numPr>
       </w:pPr>
       <w:r>
-        <w:t xml:space="preserve">The criminal confessed his sins harmed many people</w:t>
+        <w:t>The criminal confessed his sins harmed many people</w:t>
       </w:r>
     </w:p>
     <w:p>
@@ -179,22 +167,16 @@
         <w:rPr>
           <w:i/>
         </w:rPr>
-        <w:t xml:space="preserve">His sins</w:t>
-      </w:r>
-      <w:r>
-        <w:t xml:space="preserve"> </w:t>
-      </w:r>
-      <w:r>
-        <w:t xml:space="preserve">is misanalysed as the object of</w:t>
-      </w:r>
-      <w:r>
-        <w:t xml:space="preserve"> </w:t>
+        <w:t>His sins</w:t>
+      </w:r>
+      <w:r>
+        <w:t xml:space="preserve"> is misanalysed as the object of </w:t>
       </w:r>
       <w:r>
         <w:rPr>
           <w:i/>
         </w:rPr>
-        <w:t xml:space="preserve">confessed</w:t>
+        <w:t>confessed</w:t>
       </w:r>
     </w:p>
     <w:p>
@@ -202,16 +184,16 @@
         <w:pStyle w:val="BodyText"/>
       </w:pPr>
       <w:r>
-        <w:t xml:space="preserve">Garden paths allow us to see the inbuilt biases of the</w:t>
-      </w:r>
-      <w:r>
-        <w:t xml:space="preserve"> </w:t>
+        <w:t>Garden paths allow us to see the inbuilt biases of th</w:t>
+      </w:r>
+      <w:r>
+        <w:t xml:space="preserve">e </w:t>
       </w:r>
       <w:r>
         <w:rPr>
           <w:b/>
         </w:rPr>
-        <w:t xml:space="preserve">parser</w:t>
+        <w:t>parser</w:t>
       </w:r>
     </w:p>
     <w:p>
@@ -219,25 +201,28 @@
         <w:pStyle w:val="BodyText"/>
       </w:pPr>
       <w:r>
-        <w:t xml:space="preserve">(parse = analyse a sentence and tag each word according to its word class)</w:t>
+        <w:t>(parse = analyse a sentence and tag each word according to its word class)</w:t>
       </w:r>
     </w:p>
     <w:p>
       <w:pPr>
         <w:pStyle w:val="Heading2"/>
       </w:pPr>
-      <w:bookmarkStart w:id="25" w:name="ambiguity"/>
-      <w:r>
-        <w:t xml:space="preserve">Ambiguity</w:t>
-      </w:r>
-      <w:bookmarkEnd w:id="25"/>
+      <w:bookmarkStart w:id="5" w:name="ambiguity"/>
+      <w:r>
+        <w:t>Ambiguity</w:t>
+      </w:r>
+      <w:bookmarkEnd w:id="5"/>
     </w:p>
     <w:p>
       <w:pPr>
         <w:pStyle w:val="FirstParagraph"/>
       </w:pPr>
       <w:r>
-        <w:t xml:space="preserve">Arises where there are two possible analyses. Can be local (ambiguity resolved before the end of the sentence), or global (ambiguity remains even after we have read/hear entire sentence)</w:t>
+        <w:t>Arises where there are two possible analyses. Can be local (ambiguity resolved before the end of the sentence), or global (ambiguity remains even after we have re</w:t>
+      </w:r>
+      <w:r>
+        <w:t>ad/hear entire sentence)</w:t>
       </w:r>
     </w:p>
     <w:p>
@@ -245,619 +230,543 @@
         <w:pStyle w:val="BodyText"/>
       </w:pPr>
       <w:r>
-        <w:t xml:space="preserve">Where is the ambiguity in these sentences?</w:t>
+        <w:t>Where is the ambiguity in these sentences?</w:t>
       </w:r>
     </w:p>
     <w:p>
       <w:pPr>
         <w:pStyle w:val="Compact"/>
         <w:numPr>
-          <w:numId w:val="1003"/>
           <w:ilvl w:val="0"/>
+          <w:numId w:val="5"/>
         </w:numPr>
       </w:pPr>
       <w:r>
-        <w:t xml:space="preserve">The vampires loaned money at low interest rates were told to record their expenses</w:t>
+        <w:t>The vampires loaned money at low interest rates were told to record their expenses</w:t>
       </w:r>
     </w:p>
     <w:p>
       <w:pPr>
         <w:pStyle w:val="Compact"/>
         <w:numPr>
-          <w:numId w:val="1003"/>
           <w:ilvl w:val="0"/>
+          <w:numId w:val="5"/>
         </w:numPr>
       </w:pPr>
       <w:r>
-        <w:t xml:space="preserve">XXX pleaded guilty to running the brothel at Newcastle Crown Court.</w:t>
+        <w:t>XXX pleaded guilty to running the brothel at Newcastle Crown Court.</w:t>
       </w:r>
     </w:p>
     <w:p>
       <w:pPr>
         <w:pStyle w:val="Compact"/>
         <w:numPr>
-          <w:numId w:val="1003"/>
           <w:ilvl w:val="0"/>
+          <w:numId w:val="5"/>
         </w:numPr>
       </w:pPr>
       <w:r>
-        <w:t xml:space="preserve">The young athlete realised her potential might one day make her a world class athlete</w:t>
+        <w:t>The young athlete realised her potent</w:t>
+      </w:r>
+      <w:r>
+        <w:t>ial might one day make her a world class athlete</w:t>
       </w:r>
     </w:p>
     <w:p>
       <w:pPr>
         <w:pStyle w:val="Compact"/>
         <w:numPr>
-          <w:numId w:val="1003"/>
           <w:ilvl w:val="0"/>
+          <w:numId w:val="5"/>
         </w:numPr>
       </w:pPr>
       <w:r>
-        <w:t xml:space="preserve">A bicycle was reported stolen by an old lady</w:t>
+        <w:t>A bicycle was reported stolen by an old lady</w:t>
       </w:r>
     </w:p>
     <w:p>
       <w:pPr>
         <w:pStyle w:val="Compact"/>
         <w:numPr>
-          <w:numId w:val="1003"/>
           <w:ilvl w:val="0"/>
+          <w:numId w:val="5"/>
         </w:numPr>
       </w:pPr>
       <w:r>
-        <w:t xml:space="preserve">They’re cooking apples.</w:t>
+        <w:lastRenderedPageBreak/>
+        <w:t>They’re cooking apples.</w:t>
       </w:r>
     </w:p>
     <w:p>
       <w:pPr>
         <w:pStyle w:val="Compact"/>
         <w:numPr>
-          <w:numId w:val="1003"/>
           <w:ilvl w:val="0"/>
+          <w:numId w:val="5"/>
         </w:numPr>
       </w:pPr>
       <w:r>
-        <w:t xml:space="preserve">The following are some tips to protect women from the police department</w:t>
+        <w:t>The following are some tips to protect women from the police department</w:t>
       </w:r>
     </w:p>
     <w:p>
       <w:pPr>
         <w:pStyle w:val="Heading2"/>
       </w:pPr>
-      <w:bookmarkStart w:id="26" w:name="how-do-we-explain-parsing-biases"/>
-      <w:r>
-        <w:t xml:space="preserve">How do we explain parsing biases?</w:t>
-      </w:r>
-      <w:bookmarkEnd w:id="26"/>
+      <w:bookmarkStart w:id="6" w:name="how-do-we-explain-parsing-biases"/>
+      <w:r>
+        <w:t>How do we explain parsing biases?</w:t>
+      </w:r>
+      <w:bookmarkEnd w:id="6"/>
     </w:p>
     <w:p>
       <w:pPr>
         <w:numPr>
-          <w:numId w:val="1004"/>
           <w:ilvl w:val="0"/>
+          <w:numId w:val="6"/>
         </w:numPr>
       </w:pPr>
       <w:r>
-        <w:t xml:space="preserve">Biases/heuristics reflect a general drive towards</w:t>
-      </w:r>
-      <w:r>
-        <w:t xml:space="preserve"> </w:t>
+        <w:t xml:space="preserve">Biases/heuristics reflect a general drive towards </w:t>
       </w:r>
       <w:r>
         <w:rPr>
           <w:b/>
         </w:rPr>
-        <w:t xml:space="preserve">simplicity</w:t>
-      </w:r>
-      <w:r>
-        <w:t xml:space="preserve">. Some have suggested that these reflect the innate behaviour of the parser (Frazier, 1987). However, they could also emerge due to processing constraints.</w:t>
+        <w:t>simplicity</w:t>
+      </w:r>
+      <w:r>
+        <w:t>. Some have suggested that these reflect the innate behaviour of the parser (Frazier, 1987). However, they could also emerge due to processing constraints.</w:t>
       </w:r>
     </w:p>
     <w:p>
       <w:pPr>
         <w:pStyle w:val="Compact"/>
         <w:numPr>
-          <w:numId w:val="1005"/>
           <w:ilvl w:val="1"/>
+          <w:numId w:val="7"/>
         </w:numPr>
       </w:pPr>
       <w:r>
-        <w:t xml:space="preserve">Assume</w:t>
-      </w:r>
-      <w:r>
-        <w:t xml:space="preserve"> </w:t>
+        <w:t xml:space="preserve">Assume </w:t>
       </w:r>
       <w:r>
         <w:rPr>
           <w:b/>
         </w:rPr>
-        <w:t xml:space="preserve">local relationships</w:t>
+        <w:t>local relationships</w:t>
       </w:r>
     </w:p>
     <w:p>
       <w:pPr>
         <w:pStyle w:val="Compact"/>
         <w:numPr>
-          <w:numId w:val="1006"/>
           <w:ilvl w:val="1"/>
+          <w:numId w:val="8"/>
         </w:numPr>
       </w:pPr>
       <w:r>
-        <w:t xml:space="preserve">A bicycle was reported stolen by an old lady = misanalysis involves linking by-phrase to the local verb (</w:t>
+        <w:t>A bicycle was</w:t>
+      </w:r>
+      <w:r>
+        <w:t xml:space="preserve"> reported stolen by an old lady = misanalysis involves linking by-phrase to the local verb (</w:t>
       </w:r>
       <w:r>
         <w:rPr>
           <w:i/>
         </w:rPr>
-        <w:t xml:space="preserve">stolen</w:t>
-      </w:r>
-      <w:r>
-        <w:t xml:space="preserve">)</w:t>
+        <w:t>stolen</w:t>
+      </w:r>
+      <w:r>
+        <w:t>)</w:t>
       </w:r>
     </w:p>
     <w:p>
       <w:pPr>
         <w:pStyle w:val="Compact"/>
         <w:numPr>
-          <w:numId w:val="1006"/>
           <w:ilvl w:val="1"/>
+          <w:numId w:val="8"/>
         </w:numPr>
       </w:pPr>
       <w:r>
-        <w:t xml:space="preserve">Vlad figured that Boris wanted to take the pet rat out = particle</w:t>
-      </w:r>
-      <w:r>
-        <w:t xml:space="preserve"> </w:t>
+        <w:t xml:space="preserve">Vlad figured that Boris wanted to take the pet rat out = particle </w:t>
       </w:r>
       <w:r>
         <w:rPr>
           <w:i/>
         </w:rPr>
-        <w:t xml:space="preserve">out</w:t>
-      </w:r>
-      <w:r>
-        <w:t xml:space="preserve"> </w:t>
-      </w:r>
-      <w:r>
-        <w:t xml:space="preserve">linked to local verb</w:t>
-      </w:r>
-      <w:r>
-        <w:t xml:space="preserve"> </w:t>
+        <w:t>out</w:t>
+      </w:r>
+      <w:r>
+        <w:t xml:space="preserve"> linked to local verb </w:t>
       </w:r>
       <w:r>
         <w:rPr>
           <w:i/>
         </w:rPr>
-        <w:t xml:space="preserve">take</w:t>
-      </w:r>
-      <w:r>
-        <w:t xml:space="preserve">, and not distant verb</w:t>
-      </w:r>
-      <w:r>
-        <w:t xml:space="preserve"> </w:t>
+        <w:t>take</w:t>
+      </w:r>
+      <w:r>
+        <w:t xml:space="preserve">, and not distant verb </w:t>
       </w:r>
       <w:r>
         <w:rPr>
           <w:i/>
         </w:rPr>
-        <w:t xml:space="preserve">out</w:t>
-      </w:r>
-      <w:r>
-        <w:t xml:space="preserve">.</w:t>
+        <w:t>out</w:t>
+      </w:r>
+      <w:r>
+        <w:t>.</w:t>
       </w:r>
     </w:p>
     <w:p>
       <w:pPr>
         <w:pStyle w:val="Compact"/>
         <w:numPr>
-          <w:numId w:val="1006"/>
           <w:ilvl w:val="1"/>
+          <w:numId w:val="8"/>
         </w:numPr>
       </w:pPr>
       <w:r>
-        <w:t xml:space="preserve">The horse that chased the boy is big = Here the subject of</w:t>
-      </w:r>
-      <w:r>
-        <w:t xml:space="preserve"> </w:t>
+        <w:t xml:space="preserve">The horse that chased the boy is </w:t>
+      </w:r>
+      <w:r>
+        <w:t xml:space="preserve">big = Here the subject of </w:t>
       </w:r>
       <w:r>
         <w:rPr>
           <w:i/>
         </w:rPr>
-        <w:t xml:space="preserve">is</w:t>
-      </w:r>
-      <w:r>
-        <w:t xml:space="preserve"> </w:t>
-      </w:r>
-      <w:r>
-        <w:t xml:space="preserve">is non-local (</w:t>
+        <w:t>is</w:t>
+      </w:r>
+      <w:r>
+        <w:t xml:space="preserve"> is non-local (</w:t>
       </w:r>
       <w:r>
         <w:rPr>
           <w:i/>
         </w:rPr>
-        <w:t xml:space="preserve">the horse</w:t>
-      </w:r>
-      <w:r>
-        <w:t xml:space="preserve">). However, language-impaired children are overly dependent on this local bias.</w:t>
+        <w:t>the horse</w:t>
+      </w:r>
+      <w:r>
+        <w:t>). However, language-impaired children are overly dependent on this local bias.</w:t>
       </w:r>
     </w:p>
     <w:p>
       <w:pPr>
         <w:pStyle w:val="Compact"/>
         <w:numPr>
-          <w:numId w:val="1007"/>
           <w:ilvl w:val="1"/>
+          <w:numId w:val="9"/>
         </w:numPr>
       </w:pPr>
       <w:r>
-        <w:t xml:space="preserve">Assume</w:t>
-      </w:r>
-      <w:r>
-        <w:t xml:space="preserve"> </w:t>
+        <w:t xml:space="preserve">Assume </w:t>
       </w:r>
       <w:r>
         <w:rPr>
           <w:b/>
         </w:rPr>
-        <w:t xml:space="preserve">simple structures</w:t>
-      </w:r>
-      <w:r>
-        <w:t xml:space="preserve"> </w:t>
-      </w:r>
-      <w:r>
-        <w:t xml:space="preserve">(e.g. few nodes and branches)</w:t>
+        <w:t>simple structures</w:t>
+      </w:r>
+      <w:r>
+        <w:t xml:space="preserve"> (e.g. few nodes and branches)</w:t>
       </w:r>
     </w:p>
     <w:p>
       <w:pPr>
         <w:pStyle w:val="Compact"/>
         <w:numPr>
-          <w:numId w:val="1008"/>
           <w:ilvl w:val="1"/>
+          <w:numId w:val="10"/>
         </w:numPr>
       </w:pPr>
       <w:r>
-        <w:t xml:space="preserve">Since Jay always jogs a mile and a half seems a very short distance to him =</w:t>
-      </w:r>
-      <w:r>
-        <w:t xml:space="preserve"> </w:t>
+        <w:t>Since Jay always jogs a mile and a half seems a very short distance t</w:t>
+      </w:r>
+      <w:r>
+        <w:t xml:space="preserve">o him = </w:t>
       </w:r>
       <w:r>
         <w:rPr>
           <w:i/>
         </w:rPr>
-        <w:t xml:space="preserve">A mile and a half</w:t>
-      </w:r>
-      <w:r>
-        <w:t xml:space="preserve"> </w:t>
-      </w:r>
-      <w:r>
-        <w:t xml:space="preserve">is part of a new clause. We resist opening a new clause because it involves a more complex structure</w:t>
+        <w:t>A mile and a half</w:t>
+      </w:r>
+      <w:r>
+        <w:t xml:space="preserve"> is part of a new clause. We resist opening a new clause because it involves a more complex structure</w:t>
       </w:r>
     </w:p>
     <w:p>
       <w:pPr>
         <w:pStyle w:val="Compact"/>
         <w:numPr>
-          <w:numId w:val="1008"/>
           <w:ilvl w:val="1"/>
+          <w:numId w:val="10"/>
         </w:numPr>
       </w:pPr>
       <w:r>
-        <w:t xml:space="preserve">The criminal confessed his sins harmed many people =</w:t>
-      </w:r>
-      <w:r>
-        <w:t xml:space="preserve"> </w:t>
+        <w:t xml:space="preserve">The criminal confessed his sins harmed many people = </w:t>
       </w:r>
       <w:r>
         <w:rPr>
           <w:i/>
         </w:rPr>
-        <w:t xml:space="preserve">His sins</w:t>
-      </w:r>
-      <w:r>
-        <w:t xml:space="preserve"> </w:t>
-      </w:r>
-      <w:r>
-        <w:t xml:space="preserve">is part of a new clause. Again, we resist opening a new clause because it involves a more complex structure</w:t>
+        <w:t>His sins</w:t>
+      </w:r>
+      <w:r>
+        <w:t xml:space="preserve"> is part of a new clause. Again, we resist opening a new clause beca</w:t>
+      </w:r>
+      <w:r>
+        <w:t>use it involves a more complex structure</w:t>
       </w:r>
     </w:p>
     <w:p>
       <w:pPr>
         <w:pStyle w:val="Compact"/>
         <w:numPr>
-          <w:numId w:val="1008"/>
           <w:ilvl w:val="1"/>
+          <w:numId w:val="10"/>
         </w:numPr>
       </w:pPr>
       <w:r>
-        <w:t xml:space="preserve">The man saw the woman with a telescope = we are more likely to see the telescope as the instrument of seeing (</w:t>
-      </w:r>
-      <w:r>
-        <w:t xml:space="preserve">“</w:t>
-      </w:r>
-      <w:r>
-        <w:t xml:space="preserve">high-attachment</w:t>
-      </w:r>
-      <w:r>
-        <w:t xml:space="preserve">”</w:t>
-      </w:r>
-      <w:r>
-        <w:t xml:space="preserve">, rather an an object in possession of the woman (</w:t>
-      </w:r>
-      <w:r>
-        <w:t xml:space="preserve">“</w:t>
-      </w:r>
-      <w:r>
-        <w:t xml:space="preserve">low-attachment</w:t>
-      </w:r>
-      <w:r>
-        <w:t xml:space="preserve">”</w:t>
-      </w:r>
-      <w:r>
-        <w:t xml:space="preserve">). This instrument reading involves the fewest nodes.</w:t>
-      </w:r>
+        <w:t>The man saw the woman with a telescope = we are more likely to see the telescope as the instrument of seeing (“high-attachment”</w:t>
+      </w:r>
+      <w:r>
+        <w:t>, rather an an object in possession of the woman (“low-attachment”). This instrument reading involves the fewest nodes.</w:t>
+      </w:r>
+    </w:p>
+    <w:p>
+      <w:pPr>
+        <w:pStyle w:val="Compact"/>
+        <w:ind w:left="1200"/>
+      </w:pPr>
     </w:p>
     <w:p>
       <w:pPr>
         <w:numPr>
-          <w:numId w:val="1004"/>
           <w:ilvl w:val="0"/>
+          <w:numId w:val="6"/>
         </w:numPr>
       </w:pPr>
       <w:r>
-        <w:t xml:space="preserve">Biases reflect</w:t>
-      </w:r>
-      <w:r>
-        <w:t xml:space="preserve"> </w:t>
+        <w:t xml:space="preserve">Biases reflect </w:t>
       </w:r>
       <w:r>
         <w:rPr>
           <w:b/>
         </w:rPr>
-        <w:t xml:space="preserve">statistical patterns</w:t>
-      </w:r>
-      <w:r>
-        <w:t xml:space="preserve"> </w:t>
-      </w:r>
-      <w:r>
-        <w:t xml:space="preserve">in the input</w:t>
+        <w:t>statistical patterns</w:t>
+      </w:r>
+      <w:r>
+        <w:t xml:space="preserve"> in the input</w:t>
       </w:r>
     </w:p>
     <w:p>
       <w:pPr>
         <w:pStyle w:val="Compact"/>
         <w:numPr>
-          <w:numId w:val="1009"/>
           <w:ilvl w:val="1"/>
+          <w:numId w:val="11"/>
         </w:numPr>
       </w:pPr>
       <w:r>
-        <w:t xml:space="preserve">Vampires loaned money at low interest rates = structure where</w:t>
-      </w:r>
-      <w:r>
-        <w:t xml:space="preserve"> </w:t>
+        <w:t xml:space="preserve">Vampires loaned money at low interest rates = structure where </w:t>
       </w:r>
       <w:r>
         <w:rPr>
           <w:i/>
         </w:rPr>
-        <w:t xml:space="preserve">vampires</w:t>
-      </w:r>
-      <w:r>
-        <w:t xml:space="preserve"> </w:t>
-      </w:r>
-      <w:r>
-        <w:t xml:space="preserve">is object of</w:t>
-      </w:r>
-      <w:r>
-        <w:t xml:space="preserve"> </w:t>
+        <w:t>vampires</w:t>
+      </w:r>
+      <w:r>
+        <w:t xml:space="preserve"> is object of </w:t>
       </w:r>
       <w:r>
         <w:rPr>
           <w:i/>
         </w:rPr>
-        <w:t xml:space="preserve">loan</w:t>
-      </w:r>
-      <w:r>
-        <w:t xml:space="preserve"> </w:t>
-      </w:r>
-      <w:r>
-        <w:t xml:space="preserve">is rare in the input. Therefore we are unlikely to initially assign this structure</w:t>
-      </w:r>
-    </w:p>
-    <w:p>
-      <w:pPr>
-        <w:pStyle w:val="Compact"/>
-        <w:numPr>
-          <w:numId w:val="1009"/>
-          <w:ilvl w:val="1"/>
-        </w:numPr>
-      </w:pPr>
-      <w:r>
-        <w:t xml:space="preserve">The daughter of the colonel [who had an accident] was beautiful = Spanish speakers prefer</w:t>
-      </w:r>
-      <w:r>
-        <w:t xml:space="preserve"> </w:t>
-      </w:r>
-      <w:r>
-        <w:t xml:space="preserve">“</w:t>
-      </w:r>
-      <w:r>
-        <w:t xml:space="preserve">high-attachment</w:t>
-      </w:r>
-      <w:r>
-        <w:t xml:space="preserve">”</w:t>
-      </w:r>
-      <w:r>
-        <w:t xml:space="preserve">, where the relative clause (</w:t>
+        <w:t>loa</w:t>
       </w:r>
       <w:r>
         <w:rPr>
           <w:i/>
         </w:rPr>
-        <w:t xml:space="preserve">who had an accident</w:t>
-      </w:r>
-      <w:r>
-        <w:t xml:space="preserve">) modifies the daughter, and not the colonel. English speakers do not have this bias. This is likely to reflect statistica properties of the language</w:t>
-      </w:r>
-    </w:p>
-    <w:p>
-      <w:pPr>
-        <w:pStyle w:val="Heading1"/>
-      </w:pPr>
-      <w:bookmarkStart w:id="27" w:name="evidence-for-top-down-processing"/>
-      <w:r>
-        <w:t xml:space="preserve">Evidence for top-down processing</w:t>
-      </w:r>
-      <w:bookmarkEnd w:id="27"/>
-    </w:p>
-    <w:p>
-      <w:pPr>
-        <w:pStyle w:val="Heading2"/>
-      </w:pPr>
-      <w:bookmarkStart w:id="28" w:name="what-factors-can-be-classified-as-top-down"/>
-      <w:r>
-        <w:t xml:space="preserve">What factors can be classified as</w:t>
-      </w:r>
-      <w:r>
-        <w:t xml:space="preserve"> </w:t>
-      </w:r>
-      <w:r>
-        <w:t xml:space="preserve">“</w:t>
-      </w:r>
-      <w:r>
-        <w:t xml:space="preserve">top down</w:t>
-      </w:r>
-      <w:r>
-        <w:t xml:space="preserve">”</w:t>
-      </w:r>
-      <w:bookmarkEnd w:id="28"/>
-    </w:p>
-    <w:p>
-      <w:pPr>
-        <w:pStyle w:val="FirstParagraph"/>
-      </w:pPr>
-      <w:r>
-        <w:t xml:space="preserve">When referring to top-down processing we are typically referring to</w:t>
+        <w:t>n</w:t>
+      </w:r>
+      <w:r>
+        <w:t xml:space="preserve"> is rare in the input. Therefore we are unlikely to initially assign this structure</w:t>
       </w:r>
     </w:p>
     <w:p>
       <w:pPr>
         <w:pStyle w:val="Compact"/>
         <w:numPr>
-          <w:numId w:val="1010"/>
-          <w:ilvl w:val="0"/>
+          <w:ilvl w:val="1"/>
+          <w:numId w:val="11"/>
         </w:numPr>
       </w:pPr>
       <w:r>
-        <w:t xml:space="preserve">Lexical factors</w:t>
+        <w:t>The daughter of the colonel [who had an accident] was beautiful = Spanish speakers prefer “high-attachment”, where the relative clause (</w:t>
+      </w:r>
+      <w:r>
+        <w:rPr>
+          <w:i/>
+        </w:rPr>
+        <w:t>who had an accident</w:t>
+      </w:r>
+      <w:r>
+        <w:t>) modifies the d</w:t>
+      </w:r>
+      <w:r>
+        <w:t>aughter, and not the colonel. English speakers do not have this bias. This is likely to reflect statistica properties of the language</w:t>
+      </w:r>
+    </w:p>
+    <w:p>
+      <w:pPr>
+        <w:pStyle w:val="Heading1"/>
+      </w:pPr>
+      <w:bookmarkStart w:id="7" w:name="evidence-for-top-down-processing"/>
+      <w:r>
+        <w:t>Evidence for top-down processing</w:t>
+      </w:r>
+      <w:bookmarkEnd w:id="7"/>
+    </w:p>
+    <w:p>
+      <w:pPr>
+        <w:pStyle w:val="Heading2"/>
+      </w:pPr>
+      <w:bookmarkStart w:id="8" w:name="what-factors-can-be-classified-as-top-do"/>
+      <w:r>
+        <w:t>What factors can be classified as “top down”</w:t>
+      </w:r>
+      <w:bookmarkEnd w:id="8"/>
+    </w:p>
+    <w:p>
+      <w:pPr>
+        <w:pStyle w:val="FirstParagraph"/>
+      </w:pPr>
+      <w:r>
+        <w:t>When referring to top-down processing we are</w:t>
+      </w:r>
+      <w:r>
+        <w:t xml:space="preserve"> typically referring to</w:t>
       </w:r>
     </w:p>
     <w:p>
       <w:pPr>
         <w:pStyle w:val="Compact"/>
         <w:numPr>
-          <w:numId w:val="1010"/>
           <w:ilvl w:val="0"/>
+          <w:numId w:val="12"/>
         </w:numPr>
       </w:pPr>
       <w:r>
-        <w:t xml:space="preserve">Contextual factors</w:t>
-      </w:r>
-    </w:p>
-    <w:p>
-      <w:pPr>
-        <w:pStyle w:val="Heading2"/>
-      </w:pPr>
-      <w:bookmarkStart w:id="29" w:name="role-of-lexical-content"/>
-      <w:r>
-        <w:t xml:space="preserve">Role of lexical content</w:t>
-      </w:r>
-      <w:bookmarkEnd w:id="29"/>
-    </w:p>
-    <w:p>
-      <w:pPr>
-        <w:pStyle w:val="FirstParagraph"/>
-      </w:pPr>
-      <w:r>
-        <w:t xml:space="preserve">Words clearly bias structural interpretation:</w:t>
+        <w:lastRenderedPageBreak/>
+        <w:t>Lexical factors</w:t>
       </w:r>
     </w:p>
     <w:p>
       <w:pPr>
         <w:pStyle w:val="Compact"/>
         <w:numPr>
-          <w:numId w:val="1011"/>
           <w:ilvl w:val="0"/>
+          <w:numId w:val="12"/>
         </w:numPr>
       </w:pPr>
       <w:r>
-        <w:t xml:space="preserve">The man hit the woman with the _______</w:t>
+        <w:t>Contextual factors</w:t>
+      </w:r>
+    </w:p>
+    <w:p>
+      <w:pPr>
+        <w:pStyle w:val="Heading2"/>
+      </w:pPr>
+      <w:bookmarkStart w:id="9" w:name="role-of-lexical-content"/>
+      <w:r>
+        <w:t>Role of lexical content</w:t>
+      </w:r>
+      <w:bookmarkEnd w:id="9"/>
+    </w:p>
+    <w:p>
+      <w:pPr>
+        <w:pStyle w:val="FirstParagraph"/>
+      </w:pPr>
+      <w:r>
+        <w:t>Words clearly bias structural interpretation:</w:t>
       </w:r>
     </w:p>
     <w:p>
       <w:pPr>
         <w:pStyle w:val="Compact"/>
         <w:numPr>
-          <w:numId w:val="1011"/>
           <w:ilvl w:val="0"/>
+          <w:numId w:val="13"/>
         </w:numPr>
       </w:pPr>
       <w:r>
-        <w:t xml:space="preserve">The boy tempted the mouse with the _______</w:t>
+        <w:t>The man hit the woman with the _______</w:t>
       </w:r>
     </w:p>
     <w:p>
       <w:pPr>
         <w:pStyle w:val="Compact"/>
         <w:numPr>
-          <w:numId w:val="1011"/>
           <w:ilvl w:val="0"/>
+          <w:numId w:val="13"/>
         </w:numPr>
       </w:pPr>
       <w:r>
-        <w:t xml:space="preserve">The protestor splattered the policeman with ______</w:t>
+        <w:t>The boy tempted the mouse with the _______</w:t>
       </w:r>
     </w:p>
     <w:p>
       <w:pPr>
         <w:pStyle w:val="Compact"/>
         <w:numPr>
-          <w:numId w:val="1011"/>
           <w:ilvl w:val="0"/>
+          <w:numId w:val="13"/>
         </w:numPr>
       </w:pPr>
       <w:r>
-        <w:t xml:space="preserve">The boy likes the girl with _______</w:t>
+        <w:t>The protestor splattered the policeman with _</w:t>
+      </w:r>
+      <w:r>
+        <w:t>_____</w:t>
       </w:r>
     </w:p>
     <w:p>
       <w:pPr>
         <w:pStyle w:val="Compact"/>
         <w:numPr>
-          <w:numId w:val="1011"/>
           <w:ilvl w:val="0"/>
+          <w:numId w:val="13"/>
         </w:numPr>
       </w:pPr>
       <w:r>
-        <w:t xml:space="preserve">The young athlete</w:t>
-      </w:r>
-      <w:r>
-        <w:t xml:space="preserve"> </w:t>
+        <w:t>The boy likes the girl with _______</w:t>
+      </w:r>
+    </w:p>
+    <w:p>
+      <w:pPr>
+        <w:pStyle w:val="Compact"/>
+        <w:numPr>
+          <w:ilvl w:val="0"/>
+          <w:numId w:val="13"/>
+        </w:numPr>
+      </w:pPr>
+      <w:r>
+        <w:t xml:space="preserve">The young athlete </w:t>
       </w:r>
       <w:r>
         <w:rPr>
           <w:b/>
         </w:rPr>
-        <w:t xml:space="preserve">realised/thought</w:t>
-      </w:r>
-      <w:r>
-        <w:t xml:space="preserve"> </w:t>
-      </w:r>
-      <w:r>
-        <w:t xml:space="preserve">her potential might one day make her a world class athlete</w:t>
+        <w:t>realised/thought</w:t>
+      </w:r>
+      <w:r>
+        <w:t xml:space="preserve"> her potential might one day make her a world class athlete</w:t>
       </w:r>
     </w:p>
     <w:p>
@@ -865,74 +774,74 @@
         <w:pStyle w:val="FirstParagraph"/>
       </w:pPr>
       <w:r>
-        <w:t xml:space="preserve">Trueswell et al. (1983) - measured reading via a self-paced reading paradigm. Found that</w:t>
+        <w:t>Trueswell et al. (1983) - measured reading via a self-paced reading paradigm. Found that</w:t>
       </w:r>
     </w:p>
     <w:p>
       <w:pPr>
         <w:numPr>
-          <w:numId w:val="1012"/>
           <w:ilvl w:val="0"/>
+          <w:numId w:val="14"/>
         </w:numPr>
       </w:pPr>
       <w:r>
-        <w:t xml:space="preserve">Participants used the verb to predict the structure of the sentence. Where the structure was less predictable, processing slowed down</w:t>
+        <w:t>Participants used the verb to predict the structure of the sentence. Where the structure was less predictable, processing slowed down</w:t>
       </w:r>
     </w:p>
     <w:p>
       <w:pPr>
         <w:numPr>
-          <w:numId w:val="1012"/>
           <w:ilvl w:val="0"/>
+          <w:numId w:val="14"/>
         </w:numPr>
       </w:pPr>
       <w:r>
-        <w:t xml:space="preserve">Participants used subordinator</w:t>
-      </w:r>
-      <w:r>
-        <w:t xml:space="preserve"> </w:t>
+        <w:t xml:space="preserve">Participants used subordinator </w:t>
       </w:r>
       <w:r>
         <w:rPr>
           <w:i/>
         </w:rPr>
-        <w:t xml:space="preserve">that</w:t>
-      </w:r>
-      <w:r>
-        <w:t xml:space="preserve"> </w:t>
-      </w:r>
-      <w:r>
-        <w:t xml:space="preserve">to disambiguate structure. This led to shorter reading times.</w:t>
+        <w:t>th</w:t>
+      </w:r>
+      <w:r>
+        <w:rPr>
+          <w:i/>
+        </w:rPr>
+        <w:t>at</w:t>
+      </w:r>
+      <w:r>
+        <w:t xml:space="preserve"> to disambiguate structure. This led to shorter reading times.</w:t>
       </w:r>
     </w:p>
     <w:p>
       <w:pPr>
         <w:pStyle w:val="Heading2"/>
       </w:pPr>
-      <w:bookmarkStart w:id="30" w:name="discourse-context"/>
-      <w:r>
-        <w:t xml:space="preserve">Discourse context</w:t>
-      </w:r>
-      <w:bookmarkEnd w:id="30"/>
+      <w:bookmarkStart w:id="10" w:name="discourse-context"/>
+      <w:r>
+        <w:t>Discourse context</w:t>
+      </w:r>
+      <w:bookmarkEnd w:id="10"/>
     </w:p>
     <w:p>
       <w:pPr>
         <w:pStyle w:val="FirstParagraph"/>
       </w:pPr>
       <w:r>
-        <w:t xml:space="preserve">Can you understand this sentence?</w:t>
+        <w:t>Can you understand this sentence?</w:t>
       </w:r>
     </w:p>
     <w:p>
       <w:pPr>
         <w:pStyle w:val="Compact"/>
         <w:numPr>
-          <w:numId w:val="1013"/>
           <w:ilvl w:val="0"/>
+          <w:numId w:val="15"/>
         </w:numPr>
       </w:pPr>
       <w:r>
-        <w:t xml:space="preserve">The horse raced past the barn fell.</w:t>
+        <w:t>The horse raced past the barn fell.</w:t>
       </w:r>
     </w:p>
     <w:p>
@@ -940,7 +849,7 @@
         <w:pStyle w:val="FirstParagraph"/>
       </w:pPr>
       <w:r>
-        <w:t xml:space="preserve">Now let’s put it in context…</w:t>
+        <w:t>Now let’s put it in context…</w:t>
       </w:r>
     </w:p>
     <w:p>
@@ -948,64 +857,70 @@
         <w:pStyle w:val="BodyText"/>
       </w:pPr>
       <w:r>
-        <w:t xml:space="preserve">Lord Chumley-Worthington wanted to map out a race course around his estate. He therefore wanted to find out if the ground was more slippery next to the barn or next to the pond. So he instructed his servants to race two horses along these different routes.</w:t>
-      </w:r>
-      <w:r>
-        <w:t xml:space="preserve"> </w:t>
+        <w:t>Lord Chumley-Worthington wanted to map out a race course around his estate</w:t>
+      </w:r>
+      <w:r>
+        <w:t xml:space="preserve">. He therefore wanted to find out if the ground was more slippery next to the barn or next to the pond. So he instructed his servants to race two horses along these different routes. </w:t>
       </w:r>
       <w:r>
         <w:rPr>
           <w:b/>
         </w:rPr>
-        <w:t xml:space="preserve">The horse raced past the barn fell,</w:t>
-      </w:r>
-      <w:r>
-        <w:t xml:space="preserve"> </w:t>
-      </w:r>
-      <w:r>
-        <w:t xml:space="preserve">while the horse raced past the pond managed to stay on its feet. He therefore conluded that the ground next to the barn was more slippery.</w:t>
+        <w:t>The horse raced past the barn fell,</w:t>
+      </w:r>
+      <w:r>
+        <w:t xml:space="preserve"> while the horse raced past the pond m</w:t>
+      </w:r>
+      <w:r>
+        <w:t>anaged to stay on its feet. He therefore conluded that the ground next to the barn was more slippery.</w:t>
       </w:r>
     </w:p>
     <w:p>
       <w:pPr>
         <w:pStyle w:val="Heading2"/>
       </w:pPr>
-      <w:bookmarkStart w:id="31" w:name="referential-processing"/>
-      <w:r>
-        <w:t xml:space="preserve">Referential processing</w:t>
-      </w:r>
-      <w:bookmarkEnd w:id="31"/>
+      <w:bookmarkStart w:id="11" w:name="referential-processing"/>
+      <w:r>
+        <w:t>Referential processing</w:t>
+      </w:r>
+      <w:bookmarkEnd w:id="11"/>
     </w:p>
     <w:p>
       <w:pPr>
         <w:pStyle w:val="FirstParagraph"/>
       </w:pPr>
       <w:r>
-        <w:t xml:space="preserve">According to theories of referential processing, set-restriction is a costly process. We therefore avoid where possible</w:t>
+        <w:t>According to theories of referential processing, set-restriction is a costly process. We therefore avoid where possible</w:t>
       </w:r>
     </w:p>
     <w:p>
       <w:pPr>
         <w:pStyle w:val="Compact"/>
         <w:numPr>
-          <w:numId w:val="1014"/>
           <w:ilvl w:val="0"/>
+          <w:numId w:val="16"/>
         </w:numPr>
       </w:pPr>
       <w:r>
-        <w:t xml:space="preserve">The vampires loaned money at low interest rates were told to record their expenses = correct interpretation involves set restriction (we imagine a large group of vampires, and then restrict this set to those who were loaned money)</w:t>
+        <w:t>The vampire</w:t>
+      </w:r>
+      <w:r>
+        <w:t>s loaned money at low interest rates were told to record their expenses = correct interpretation involves set restriction (we imagine a large group of vampires, and then restrict this set to those who were loaned money)</w:t>
       </w:r>
     </w:p>
     <w:p>
       <w:pPr>
         <w:pStyle w:val="Compact"/>
         <w:numPr>
-          <w:numId w:val="1014"/>
           <w:ilvl w:val="0"/>
+          <w:numId w:val="16"/>
         </w:numPr>
       </w:pPr>
       <w:r>
-        <w:t xml:space="preserve">The man saw the woman with the binoculars = low-attachment (dispreferred) reading involves set-restriction (we imagine a group of women and restrict this set to the woman who had the binoculars)</w:t>
+        <w:t>The man saw the woman with the binoc</w:t>
+      </w:r>
+      <w:r>
+        <w:t>ulars = low-attachment (dispreferred) reading involves set-restriction (we imagine a group of women and restrict this set to the woman who had the binoculars)</w:t>
       </w:r>
     </w:p>
     <w:p>
@@ -1013,97 +928,101 @@
         <w:pStyle w:val="FirstParagraph"/>
       </w:pPr>
       <w:r>
-        <w:t xml:space="preserve">I’ve grouped this under</w:t>
-      </w:r>
-      <w:r>
-        <w:t xml:space="preserve"> </w:t>
-      </w:r>
-      <w:r>
-        <w:t xml:space="preserve">“</w:t>
-      </w:r>
-      <w:r>
-        <w:t xml:space="preserve">top down</w:t>
-      </w:r>
-      <w:r>
-        <w:t xml:space="preserve">”</w:t>
-      </w:r>
-      <w:r>
-        <w:t xml:space="preserve"> </w:t>
-      </w:r>
-      <w:r>
-        <w:t xml:space="preserve">theories because it is related to semantic interpretation.</w:t>
+        <w:lastRenderedPageBreak/>
+        <w:t>I’ve grouped this under “top down” theories because it is related to semantic interpretation.</w:t>
       </w:r>
     </w:p>
     <w:p>
       <w:pPr>
         <w:pStyle w:val="Heading1"/>
       </w:pPr>
-      <w:bookmarkStart w:id="32" w:name="so-which-account-is-correct"/>
-      <w:r>
-        <w:t xml:space="preserve">So which account is correct?</w:t>
-      </w:r>
-      <w:bookmarkEnd w:id="32"/>
+      <w:bookmarkStart w:id="12" w:name="so-which-account-is-correct"/>
+      <w:r>
+        <w:t xml:space="preserve">So </w:t>
+      </w:r>
+      <w:r>
+        <w:t>which account is correct?</w:t>
+      </w:r>
+      <w:bookmarkEnd w:id="12"/>
     </w:p>
     <w:p>
       <w:pPr>
         <w:pStyle w:val="FirstParagraph"/>
       </w:pPr>
       <w:r>
-        <w:t xml:space="preserve">Garden paths are easy to generate under laboratory conditions, suggesting that we rapidly make decisions about sentence structure. However, top down effects have been repeatedly demonstrated. Possible positions</w:t>
+        <w:t>Garden paths are easy to generate under laboratory conditions, suggesting that we rapidly make decisions about sentence structure. However, top down effects have been repeatedly demonstrated. Possible positions</w:t>
       </w:r>
     </w:p>
     <w:p>
       <w:pPr>
         <w:pStyle w:val="Compact"/>
         <w:numPr>
-          <w:numId w:val="1015"/>
           <w:ilvl w:val="0"/>
+          <w:numId w:val="17"/>
         </w:numPr>
       </w:pPr>
       <w:r>
-        <w:t xml:space="preserve">Both bottom-up and top-down factors are operative at once.</w:t>
+        <w:t xml:space="preserve">Both bottom-up and </w:t>
+      </w:r>
+      <w:r>
+        <w:t>top-down factors are operative at once.</w:t>
       </w:r>
     </w:p>
     <w:p>
       <w:pPr>
         <w:pStyle w:val="Compact"/>
         <w:numPr>
-          <w:numId w:val="1015"/>
           <w:ilvl w:val="0"/>
+          <w:numId w:val="17"/>
         </w:numPr>
       </w:pPr>
       <w:r>
-        <w:t xml:space="preserve">Bottom-up processing slightly precedes top-down processing.</w:t>
+        <w:t>Bottom-up processing slightly precedes top-down processing.</w:t>
       </w:r>
     </w:p>
     <w:p>
       <w:pPr>
         <w:pStyle w:val="Heading1"/>
       </w:pPr>
-      <w:bookmarkStart w:id="33" w:name="sentence-processing-in-clinical-populations"/>
-      <w:r>
-        <w:t xml:space="preserve">Sentence processing in clinical populations</w:t>
-      </w:r>
-      <w:bookmarkEnd w:id="33"/>
+      <w:bookmarkStart w:id="13" w:name="sentence-processing-in-clinical-populati"/>
+      <w:r>
+        <w:t>Sentence processing in clinical populations</w:t>
+      </w:r>
+      <w:bookmarkEnd w:id="13"/>
     </w:p>
     <w:p>
       <w:pPr>
         <w:pStyle w:val="FirstParagraph"/>
       </w:pPr>
       <w:r>
-        <w:t xml:space="preserve">There is some evidence that language-impaired children may prioritise top-down factors, e.g. animacy.</w:t>
+        <w:t>There is some evidence that language-impaired children may prioritise top-down factors, e.g. animacy.</w:t>
       </w:r>
     </w:p>
     <w:p>
       <w:pPr>
         <w:pStyle w:val="Compact"/>
         <w:numPr>
-          <w:numId w:val="1016"/>
           <w:ilvl w:val="0"/>
+          <w:numId w:val="18"/>
         </w:numPr>
       </w:pPr>
       <w:r>
-        <w:t xml:space="preserve">The rock that the boy dropped was heavy</w:t>
+        <w:t>The rock t</w:t>
+      </w:r>
+      <w:r>
+        <w:t>hat the boy dropped was heavy</w:t>
+      </w:r>
+    </w:p>
+    <w:p>
+      <w:pPr>
+        <w:pStyle w:val="Compact"/>
+        <w:numPr>
+          <w:ilvl w:val="0"/>
+          <w:numId w:val="18"/>
+        </w:numPr>
+      </w:pPr>
+      <w:r>
+        <w:t>The boy that the rock crushed was blond</w:t>
       </w:r>
     </w:p>
     <w:p>
@@ -1111,7 +1030,7 @@
         <w:pStyle w:val="FirstParagraph"/>
       </w:pPr>
       <w:r>
-        <w:t xml:space="preserve">Children know that it is more likely for a boy to drop a rock than for a rock to drop a boy.</w:t>
+        <w:t>Where there is an animate and an inanimate entity, the child assumes that the animate entity acts on the inanimate entity. This will lead to the correct interpretation of (1), but an incorrect interpretation of (2)</w:t>
       </w:r>
     </w:p>
     <w:p>
@@ -1119,25 +1038,25 @@
         <w:pStyle w:val="BodyText"/>
       </w:pPr>
       <w:r>
-        <w:t xml:space="preserve">MORE ON THIS NEXT WEEK</w:t>
+        <w:t>MORE ON THIS NEXT WEEK</w:t>
       </w:r>
     </w:p>
     <w:p>
       <w:pPr>
         <w:pStyle w:val="Heading1"/>
       </w:pPr>
-      <w:bookmarkStart w:id="34" w:name="homework"/>
-      <w:r>
-        <w:t xml:space="preserve">Homework</w:t>
-      </w:r>
-      <w:bookmarkEnd w:id="34"/>
+      <w:bookmarkStart w:id="14" w:name="homework"/>
+      <w:r>
+        <w:t>Homework</w:t>
+      </w:r>
+      <w:bookmarkEnd w:id="14"/>
     </w:p>
     <w:p>
       <w:pPr>
         <w:pStyle w:val="FirstParagraph"/>
       </w:pPr>
       <w:r>
-        <w:t xml:space="preserve">Read the following sentence</w:t>
+        <w:t>Read the following sentence</w:t>
       </w:r>
     </w:p>
     <w:p>
@@ -1145,13 +1064,10 @@
         <w:pStyle w:val="BodyText"/>
       </w:pPr>
       <w:r>
-        <w:t xml:space="preserve">“</w:t>
-      </w:r>
-      <w:r>
-        <w:t xml:space="preserve">No head injury is too trivial to ignore</w:t>
-      </w:r>
-      <w:r>
-        <w:t xml:space="preserve">”</w:t>
+        <w:t>“</w:t>
+      </w:r>
+      <w:r>
+        <w:t>No head injury is too trivial to ignore”</w:t>
       </w:r>
     </w:p>
     <w:p>
@@ -1159,31 +1075,56 @@
         <w:pStyle w:val="BodyText"/>
       </w:pPr>
       <w:r>
-        <w:t xml:space="preserve">Does it make sense to you? Can you paraphrase is? Is there anythin weird about it?</w:t>
-      </w:r>
-    </w:p>
-    <w:sectPr/>
+        <w:t>Does it make sense to you? Can you paraphrase is? Is there anythin weird about it?</w:t>
+      </w:r>
+    </w:p>
+    <w:sectPr>
+      <w:pgSz w:w="12240" w:h="15840"/>
+      <w:pgMar w:top="1440" w:right="1440" w:bottom="1440" w:left="1440" w:header="720" w:footer="720" w:gutter="0"/>
+      <w:cols w:space="720"/>
+    </w:sectPr>
   </w:body>
 </w:document>
 </file>
 
-<file path=word/comments.xml><?xml version="1.0" encoding="utf-8"?>
-<w:comments xmlns:w="http://schemas.openxmlformats.org/wordprocessingml/2006/main" xmlns:m="http://schemas.openxmlformats.org/officeDocument/2006/math" xmlns:r="http://schemas.openxmlformats.org/officeDocument/2006/relationships" xmlns:o="urn:schemas-microsoft-com:office:office" xmlns:v="urn:schemas-microsoft-com:vml" xmlns:w10="urn:schemas-microsoft-com:office:word" xmlns:a="http://schemas.openxmlformats.org/drawingml/2006/main" xmlns:pic="http://schemas.openxmlformats.org/drawingml/2006/picture" xmlns:wp="http://schemas.openxmlformats.org/drawingml/2006/wordprocessingDrawing"/>
+<file path=word/endnotes.xml><?xml version="1.0" encoding="utf-8"?>
+<w:endnotes xmlns:wpc="http://schemas.microsoft.com/office/word/2010/wordprocessingCanvas" xmlns:cx="http://schemas.microsoft.com/office/drawing/2014/chartex" xmlns:cx1="http://schemas.microsoft.com/office/drawing/2015/9/8/chartex" xmlns:cx2="http://schemas.microsoft.com/office/drawing/2015/10/21/chartex" xmlns:cx3="http://schemas.microsoft.com/office/drawing/2016/5/9/chartex" xmlns:cx4="http://schemas.microsoft.com/office/drawing/2016/5/10/chartex" xmlns:cx5="http://schemas.microsoft.com/office/drawing/2016/5/11/chartex" xmlns:cx6="http://schemas.microsoft.com/office/drawing/2016/5/12/chartex" xmlns:cx7="http://schemas.microsoft.com/office/drawing/2016/5/13/chartex" xmlns:cx8="http://schemas.microsoft.com/office/drawing/2016/5/14/chartex" xmlns:mc="http://schemas.openxmlformats.org/markup-compatibility/2006" xmlns:aink="http://schemas.microsoft.com/office/drawing/2016/ink" xmlns:am3d="http://schemas.microsoft.com/office/drawing/2017/model3d" xmlns:o="urn:schemas-microsoft-com:office:office" xmlns:r="http://schemas.openxmlformats.org/officeDocument/2006/relationships" xmlns:m="http://schemas.openxmlformats.org/officeDocument/2006/math" xmlns:v="urn:schemas-microsoft-com:vml" xmlns:wp14="http://schemas.microsoft.com/office/word/2010/wordprocessingDrawing" xmlns:wp="http://schemas.openxmlformats.org/drawingml/2006/wordprocessingDrawing" xmlns:w10="urn:schemas-microsoft-com:office:word" xmlns:w="http://schemas.openxmlformats.org/wordprocessingml/2006/main" xmlns:w14="http://schemas.microsoft.com/office/word/2010/wordml" xmlns:w15="http://schemas.microsoft.com/office/word/2012/wordml" xmlns:w16cid="http://schemas.microsoft.com/office/word/2016/wordml/cid" xmlns:w16se="http://schemas.microsoft.com/office/word/2015/wordml/symex" xmlns:wpg="http://schemas.microsoft.com/office/word/2010/wordprocessingGroup" xmlns:wpi="http://schemas.microsoft.com/office/word/2010/wordprocessingInk" xmlns:wne="http://schemas.microsoft.com/office/word/2006/wordml" xmlns:wps="http://schemas.microsoft.com/office/word/2010/wordprocessingShape" mc:Ignorable="w14 w15 w16se w16cid wp14">
+  <w:endnote w:type="separator" w:id="-1">
+    <w:p>
+      <w:pPr>
+        <w:spacing w:after="0"/>
+      </w:pPr>
+      <w:r>
+        <w:separator/>
+      </w:r>
+    </w:p>
+  </w:endnote>
+  <w:endnote w:type="continuationSeparator" w:id="0">
+    <w:p>
+      <w:pPr>
+        <w:spacing w:after="0"/>
+      </w:pPr>
+      <w:r>
+        <w:continuationSeparator/>
+      </w:r>
+    </w:p>
+  </w:endnote>
+</w:endnotes>
 </file>
 
 <file path=word/footnotes.xml><?xml version="1.0" encoding="utf-8"?>
-<w:footnotes xmlns:w="http://schemas.openxmlformats.org/wordprocessingml/2006/main" xmlns:m="http://schemas.openxmlformats.org/officeDocument/2006/math" xmlns:r="http://schemas.openxmlformats.org/officeDocument/2006/relationships" xmlns:o="urn:schemas-microsoft-com:office:office" xmlns:v="urn:schemas-microsoft-com:vml" xmlns:w10="urn:schemas-microsoft-com:office:word" xmlns:a="http://schemas.openxmlformats.org/drawingml/2006/main" xmlns:pic="http://schemas.openxmlformats.org/drawingml/2006/picture" xmlns:wp="http://schemas.openxmlformats.org/drawingml/2006/wordprocessingDrawing">
+<w:footnotes xmlns:wpc="http://schemas.microsoft.com/office/word/2010/wordprocessingCanvas" xmlns:cx="http://schemas.microsoft.com/office/drawing/2014/chartex" xmlns:cx1="http://schemas.microsoft.com/office/drawing/2015/9/8/chartex" xmlns:cx2="http://schemas.microsoft.com/office/drawing/2015/10/21/chartex" xmlns:cx3="http://schemas.microsoft.com/office/drawing/2016/5/9/chartex" xmlns:cx4="http://schemas.microsoft.com/office/drawing/2016/5/10/chartex" xmlns:cx5="http://schemas.microsoft.com/office/drawing/2016/5/11/chartex" xmlns:cx6="http://schemas.microsoft.com/office/drawing/2016/5/12/chartex" xmlns:cx7="http://schemas.microsoft.com/office/drawing/2016/5/13/chartex" xmlns:cx8="http://schemas.microsoft.com/office/drawing/2016/5/14/chartex" xmlns:mc="http://schemas.openxmlformats.org/markup-compatibility/2006" xmlns:aink="http://schemas.microsoft.com/office/drawing/2016/ink" xmlns:am3d="http://schemas.microsoft.com/office/drawing/2017/model3d" xmlns:o="urn:schemas-microsoft-com:office:office" xmlns:r="http://schemas.openxmlformats.org/officeDocument/2006/relationships" xmlns:m="http://schemas.openxmlformats.org/officeDocument/2006/math" xmlns:v="urn:schemas-microsoft-com:vml" xmlns:wp14="http://schemas.microsoft.com/office/word/2010/wordprocessingDrawing" xmlns:wp="http://schemas.openxmlformats.org/drawingml/2006/wordprocessingDrawing" xmlns:w10="urn:schemas-microsoft-com:office:word" xmlns:w="http://schemas.openxmlformats.org/wordprocessingml/2006/main" xmlns:w14="http://schemas.microsoft.com/office/word/2010/wordml" xmlns:w15="http://schemas.microsoft.com/office/word/2012/wordml" xmlns:w16cid="http://schemas.microsoft.com/office/word/2016/wordml/cid" xmlns:w16se="http://schemas.microsoft.com/office/word/2015/wordml/symex" xmlns:wpg="http://schemas.microsoft.com/office/word/2010/wordprocessingGroup" xmlns:wpi="http://schemas.microsoft.com/office/word/2010/wordprocessingInk" xmlns:wne="http://schemas.microsoft.com/office/word/2006/wordml" xmlns:wps="http://schemas.microsoft.com/office/word/2010/wordprocessingShape" mc:Ignorable="w14 w15 w16se w16cid wp14">
+  <w:footnote w:type="separator" w:id="-1">
+    <w:p>
+      <w:r>
+        <w:separator/>
+      </w:r>
+    </w:p>
+  </w:footnote>
   <w:footnote w:type="continuationSeparator" w:id="0">
     <w:p>
       <w:r>
         <w:continuationSeparator/>
-      </w:r>
-    </w:p>
-  </w:footnote>
-  <w:footnote w:type="separator" w:id="-1">
-    <w:p>
-      <w:r>
-        <w:separator/>
       </w:r>
     </w:p>
   </w:footnote>
@@ -1191,13 +1132,15 @@
 </file>
 
 <file path=word/numbering.xml><?xml version="1.0" encoding="utf-8"?>
-<w:numbering xmlns:w="http://schemas.openxmlformats.org/wordprocessingml/2006/main">
-  <w:abstractNum w:abstractNumId="990">
-    <w:nsid w:val="170cd2de"/>
+<w:numbering xmlns:wpc="http://schemas.microsoft.com/office/word/2010/wordprocessingCanvas" xmlns:cx="http://schemas.microsoft.com/office/drawing/2014/chartex" xmlns:cx1="http://schemas.microsoft.com/office/drawing/2015/9/8/chartex" xmlns:cx2="http://schemas.microsoft.com/office/drawing/2015/10/21/chartex" xmlns:cx3="http://schemas.microsoft.com/office/drawing/2016/5/9/chartex" xmlns:cx4="http://schemas.microsoft.com/office/drawing/2016/5/10/chartex" xmlns:cx5="http://schemas.microsoft.com/office/drawing/2016/5/11/chartex" xmlns:cx6="http://schemas.microsoft.com/office/drawing/2016/5/12/chartex" xmlns:cx7="http://schemas.microsoft.com/office/drawing/2016/5/13/chartex" xmlns:cx8="http://schemas.microsoft.com/office/drawing/2016/5/14/chartex" xmlns:mc="http://schemas.openxmlformats.org/markup-compatibility/2006" xmlns:aink="http://schemas.microsoft.com/office/drawing/2016/ink" xmlns:am3d="http://schemas.microsoft.com/office/drawing/2017/model3d" xmlns:o="urn:schemas-microsoft-com:office:office" xmlns:r="http://schemas.openxmlformats.org/officeDocument/2006/relationships" xmlns:m="http://schemas.openxmlformats.org/officeDocument/2006/math" xmlns:v="urn:schemas-microsoft-com:vml" xmlns:wp14="http://schemas.microsoft.com/office/word/2010/wordprocessingDrawing" xmlns:wp="http://schemas.openxmlformats.org/drawingml/2006/wordprocessingDrawing" xmlns:w10="urn:schemas-microsoft-com:office:word" xmlns:w="http://schemas.openxmlformats.org/wordprocessingml/2006/main" xmlns:w14="http://schemas.microsoft.com/office/word/2010/wordml" xmlns:w15="http://schemas.microsoft.com/office/word/2012/wordml" xmlns:w16cid="http://schemas.microsoft.com/office/word/2016/wordml/cid" xmlns:w16se="http://schemas.microsoft.com/office/word/2015/wordml/symex" xmlns:wpg="http://schemas.microsoft.com/office/word/2010/wordprocessingGroup" xmlns:wpi="http://schemas.microsoft.com/office/word/2010/wordprocessingInk" xmlns:wne="http://schemas.microsoft.com/office/word/2006/wordml" xmlns:wps="http://schemas.microsoft.com/office/word/2010/wordprocessingShape" mc:Ignorable="w14 w15 w16se w16cid wp14">
+  <w:abstractNum w:abstractNumId="0" w15:restartNumberingAfterBreak="0">
+    <w:nsid w:val="91A27D85"/>
     <w:multiLevelType w:val="multilevel"/>
+    <w:tmpl w:val="FB860C74"/>
     <w:lvl w:ilvl="0">
-      <w:numFmt w:val="bullet"/>
-      <w:lvlText w:val=" "/>
+      <w:start w:val="1"/>
+      <w:numFmt w:val="lowerLetter"/>
+      <w:lvlText w:val="(%1)"/>
       <w:lvlJc w:val="left"/>
       <w:pPr>
         <w:tabs>
@@ -1207,8 +1150,9 @@
       </w:pPr>
     </w:lvl>
     <w:lvl w:ilvl="1">
-      <w:numFmt w:val="bullet"/>
-      <w:lvlText w:val=" "/>
+      <w:start w:val="1"/>
+      <w:numFmt w:val="lowerLetter"/>
+      <w:lvlText w:val="(%2)"/>
       <w:lvlJc w:val="left"/>
       <w:pPr>
         <w:tabs>
@@ -1218,8 +1162,9 @@
       </w:pPr>
     </w:lvl>
     <w:lvl w:ilvl="2">
-      <w:numFmt w:val="bullet"/>
-      <w:lvlText w:val=" "/>
+      <w:start w:val="1"/>
+      <w:numFmt w:val="lowerLetter"/>
+      <w:lvlText w:val="(%3)"/>
       <w:lvlJc w:val="left"/>
       <w:pPr>
         <w:tabs>
@@ -1229,8 +1174,9 @@
       </w:pPr>
     </w:lvl>
     <w:lvl w:ilvl="3">
-      <w:numFmt w:val="bullet"/>
-      <w:lvlText w:val=" "/>
+      <w:start w:val="1"/>
+      <w:numFmt w:val="lowerLetter"/>
+      <w:lvlText w:val="(%4)"/>
       <w:lvlJc w:val="left"/>
       <w:pPr>
         <w:tabs>
@@ -1240,8 +1186,9 @@
       </w:pPr>
     </w:lvl>
     <w:lvl w:ilvl="4">
-      <w:numFmt w:val="bullet"/>
-      <w:lvlText w:val=" "/>
+      <w:start w:val="1"/>
+      <w:numFmt w:val="lowerLetter"/>
+      <w:lvlText w:val="(%5)"/>
       <w:lvlJc w:val="left"/>
       <w:pPr>
         <w:tabs>
@@ -1251,8 +1198,9 @@
       </w:pPr>
     </w:lvl>
     <w:lvl w:ilvl="5">
-      <w:numFmt w:val="bullet"/>
-      <w:lvlText w:val=" "/>
+      <w:start w:val="1"/>
+      <w:numFmt w:val="lowerLetter"/>
+      <w:lvlText w:val="(%6)"/>
       <w:lvlJc w:val="left"/>
       <w:pPr>
         <w:tabs>
@@ -1262,8 +1210,9 @@
       </w:pPr>
     </w:lvl>
     <w:lvl w:ilvl="6">
-      <w:numFmt w:val="bullet"/>
-      <w:lvlText w:val=" "/>
+      <w:start w:val="1"/>
+      <w:numFmt w:val="lowerLetter"/>
+      <w:lvlText w:val="(%7)"/>
       <w:lvlJc w:val="left"/>
       <w:pPr>
         <w:tabs>
@@ -1273,8 +1222,9 @@
       </w:pPr>
     </w:lvl>
     <w:lvl w:ilvl="7">
-      <w:numFmt w:val="bullet"/>
-      <w:lvlText w:val=" "/>
+      <w:start w:val="1"/>
+      <w:numFmt w:val="lowerLetter"/>
+      <w:lvlText w:val="(%8)"/>
       <w:lvlJc w:val="left"/>
       <w:pPr>
         <w:tabs>
@@ -1284,8 +1234,9 @@
       </w:pPr>
     </w:lvl>
     <w:lvl w:ilvl="8">
-      <w:numFmt w:val="bullet"/>
-      <w:lvlText w:val=" "/>
+      <w:start w:val="1"/>
+      <w:numFmt w:val="lowerLetter"/>
+      <w:lvlText w:val="(%9)"/>
       <w:lvlJc w:val="left"/>
       <w:pPr>
         <w:tabs>
@@ -1295,12 +1246,14 @@
       </w:pPr>
     </w:lvl>
   </w:abstractNum>
-  <w:abstractNum w:abstractNumId="990">
-    <w:nsid w:val="2c1ae401"/>
+  <w:abstractNum w:abstractNumId="1" w15:restartNumberingAfterBreak="0">
+    <w:nsid w:val="B3CBBDEE"/>
     <w:multiLevelType w:val="multilevel"/>
+    <w:tmpl w:val="A0E4FA1E"/>
     <w:lvl w:ilvl="0">
-      <w:numFmt w:val="bullet"/>
-      <w:lvlText w:val=" "/>
+      <w:start w:val="1"/>
+      <w:numFmt w:val="lowerLetter"/>
+      <w:lvlText w:val="%1."/>
       <w:lvlJc w:val="left"/>
       <w:pPr>
         <w:tabs>
@@ -1310,8 +1263,9 @@
       </w:pPr>
     </w:lvl>
     <w:lvl w:ilvl="1">
-      <w:numFmt w:val="bullet"/>
-      <w:lvlText w:val=" "/>
+      <w:start w:val="1"/>
+      <w:numFmt w:val="lowerLetter"/>
+      <w:lvlText w:val="%2."/>
       <w:lvlJc w:val="left"/>
       <w:pPr>
         <w:tabs>
@@ -1321,8 +1275,9 @@
       </w:pPr>
     </w:lvl>
     <w:lvl w:ilvl="2">
-      <w:numFmt w:val="bullet"/>
-      <w:lvlText w:val=" "/>
+      <w:start w:val="1"/>
+      <w:numFmt w:val="lowerLetter"/>
+      <w:lvlText w:val="%3."/>
       <w:lvlJc w:val="left"/>
       <w:pPr>
         <w:tabs>
@@ -1332,8 +1287,9 @@
       </w:pPr>
     </w:lvl>
     <w:lvl w:ilvl="3">
-      <w:numFmt w:val="bullet"/>
-      <w:lvlText w:val=" "/>
+      <w:start w:val="1"/>
+      <w:numFmt w:val="lowerLetter"/>
+      <w:lvlText w:val="%4."/>
       <w:lvlJc w:val="left"/>
       <w:pPr>
         <w:tabs>
@@ -1343,8 +1299,9 @@
       </w:pPr>
     </w:lvl>
     <w:lvl w:ilvl="4">
-      <w:numFmt w:val="bullet"/>
-      <w:lvlText w:val=" "/>
+      <w:start w:val="1"/>
+      <w:numFmt w:val="lowerLetter"/>
+      <w:lvlText w:val="%5."/>
       <w:lvlJc w:val="left"/>
       <w:pPr>
         <w:tabs>
@@ -1354,8 +1311,9 @@
       </w:pPr>
     </w:lvl>
     <w:lvl w:ilvl="5">
-      <w:numFmt w:val="bullet"/>
-      <w:lvlText w:val=" "/>
+      <w:start w:val="1"/>
+      <w:numFmt w:val="lowerLetter"/>
+      <w:lvlText w:val="%6."/>
       <w:lvlJc w:val="left"/>
       <w:pPr>
         <w:tabs>
@@ -1365,8 +1323,9 @@
       </w:pPr>
     </w:lvl>
     <w:lvl w:ilvl="6">
-      <w:numFmt w:val="bullet"/>
-      <w:lvlText w:val=" "/>
+      <w:start w:val="1"/>
+      <w:numFmt w:val="lowerLetter"/>
+      <w:lvlText w:val="%7."/>
       <w:lvlJc w:val="left"/>
       <w:pPr>
         <w:tabs>
@@ -1376,8 +1335,9 @@
       </w:pPr>
     </w:lvl>
     <w:lvl w:ilvl="7">
-      <w:numFmt w:val="bullet"/>
-      <w:lvlText w:val=" "/>
+      <w:start w:val="1"/>
+      <w:numFmt w:val="lowerLetter"/>
+      <w:lvlText w:val="%8."/>
       <w:lvlJc w:val="left"/>
       <w:pPr>
         <w:tabs>
@@ -1387,8 +1347,9 @@
       </w:pPr>
     </w:lvl>
     <w:lvl w:ilvl="8">
-      <w:numFmt w:val="bullet"/>
-      <w:lvlText w:val=" "/>
+      <w:start w:val="1"/>
+      <w:numFmt w:val="lowerLetter"/>
+      <w:lvlText w:val="%9."/>
       <w:lvlJc w:val="left"/>
       <w:pPr>
         <w:tabs>
@@ -1398,9 +1359,10 @@
       </w:pPr>
     </w:lvl>
   </w:abstractNum>
-  <w:abstractNum w:abstractNumId="99431">
-    <w:nsid w:val="ea454b4c"/>
+  <w:abstractNum w:abstractNumId="2" w15:restartNumberingAfterBreak="0">
+    <w:nsid w:val="EA454B4C"/>
     <w:multiLevelType w:val="multilevel"/>
+    <w:tmpl w:val="EA72C82C"/>
     <w:lvl w:ilvl="0">
       <w:start w:val="1"/>
       <w:numFmt w:val="decimal"/>
@@ -1510,9 +1472,444 @@
       </w:pPr>
     </w:lvl>
   </w:abstractNum>
-  <w:abstractNum w:abstractNumId="99432">
-    <w:nsid w:val="71315dca"/>
+  <w:abstractNum w:abstractNumId="3" w15:restartNumberingAfterBreak="0">
+    <w:nsid w:val="170CD2DE"/>
     <w:multiLevelType w:val="multilevel"/>
+    <w:tmpl w:val="3B1AE33A"/>
+    <w:lvl w:ilvl="0">
+      <w:numFmt w:val="bullet"/>
+      <w:lvlText w:val=" "/>
+      <w:lvlJc w:val="left"/>
+      <w:pPr>
+        <w:tabs>
+          <w:tab w:val="num" w:pos="0"/>
+        </w:tabs>
+        <w:ind w:left="480" w:hanging="480"/>
+      </w:pPr>
+    </w:lvl>
+    <w:lvl w:ilvl="1">
+      <w:numFmt w:val="bullet"/>
+      <w:lvlText w:val=" "/>
+      <w:lvlJc w:val="left"/>
+      <w:pPr>
+        <w:tabs>
+          <w:tab w:val="num" w:pos="720"/>
+        </w:tabs>
+        <w:ind w:left="1200" w:hanging="480"/>
+      </w:pPr>
+    </w:lvl>
+    <w:lvl w:ilvl="2">
+      <w:numFmt w:val="bullet"/>
+      <w:lvlText w:val=" "/>
+      <w:lvlJc w:val="left"/>
+      <w:pPr>
+        <w:tabs>
+          <w:tab w:val="num" w:pos="1440"/>
+        </w:tabs>
+        <w:ind w:left="1920" w:hanging="480"/>
+      </w:pPr>
+    </w:lvl>
+    <w:lvl w:ilvl="3">
+      <w:numFmt w:val="bullet"/>
+      <w:lvlText w:val=" "/>
+      <w:lvlJc w:val="left"/>
+      <w:pPr>
+        <w:tabs>
+          <w:tab w:val="num" w:pos="2160"/>
+        </w:tabs>
+        <w:ind w:left="2640" w:hanging="480"/>
+      </w:pPr>
+    </w:lvl>
+    <w:lvl w:ilvl="4">
+      <w:numFmt w:val="bullet"/>
+      <w:lvlText w:val=" "/>
+      <w:lvlJc w:val="left"/>
+      <w:pPr>
+        <w:tabs>
+          <w:tab w:val="num" w:pos="2880"/>
+        </w:tabs>
+        <w:ind w:left="3360" w:hanging="480"/>
+      </w:pPr>
+    </w:lvl>
+    <w:lvl w:ilvl="5">
+      <w:numFmt w:val="bullet"/>
+      <w:lvlText w:val=" "/>
+      <w:lvlJc w:val="left"/>
+      <w:pPr>
+        <w:tabs>
+          <w:tab w:val="num" w:pos="3600"/>
+        </w:tabs>
+        <w:ind w:left="4080" w:hanging="480"/>
+      </w:pPr>
+    </w:lvl>
+    <w:lvl w:ilvl="6">
+      <w:numFmt w:val="bullet"/>
+      <w:lvlText w:val=" "/>
+      <w:lvlJc w:val="left"/>
+      <w:pPr>
+        <w:tabs>
+          <w:tab w:val="num" w:pos="4320"/>
+        </w:tabs>
+        <w:ind w:left="4800" w:hanging="480"/>
+      </w:pPr>
+    </w:lvl>
+    <w:lvl w:ilvl="7">
+      <w:numFmt w:val="bullet"/>
+      <w:lvlText w:val=" "/>
+      <w:lvlJc w:val="left"/>
+      <w:pPr>
+        <w:tabs>
+          <w:tab w:val="num" w:pos="5040"/>
+        </w:tabs>
+        <w:ind w:left="5520" w:hanging="480"/>
+      </w:pPr>
+    </w:lvl>
+    <w:lvl w:ilvl="8">
+      <w:numFmt w:val="bullet"/>
+      <w:lvlText w:val=" "/>
+      <w:lvlJc w:val="left"/>
+      <w:pPr>
+        <w:tabs>
+          <w:tab w:val="num" w:pos="5760"/>
+        </w:tabs>
+        <w:ind w:left="6240" w:hanging="480"/>
+      </w:pPr>
+    </w:lvl>
+  </w:abstractNum>
+  <w:abstractNum w:abstractNumId="4" w15:restartNumberingAfterBreak="0">
+    <w:nsid w:val="2C1AE401"/>
+    <w:multiLevelType w:val="multilevel"/>
+    <w:tmpl w:val="C41E5FA6"/>
+    <w:lvl w:ilvl="0">
+      <w:numFmt w:val="bullet"/>
+      <w:lvlText w:val=" "/>
+      <w:lvlJc w:val="left"/>
+      <w:pPr>
+        <w:tabs>
+          <w:tab w:val="num" w:pos="0"/>
+        </w:tabs>
+        <w:ind w:left="480" w:hanging="480"/>
+      </w:pPr>
+    </w:lvl>
+    <w:lvl w:ilvl="1">
+      <w:numFmt w:val="bullet"/>
+      <w:lvlText w:val=" "/>
+      <w:lvlJc w:val="left"/>
+      <w:pPr>
+        <w:tabs>
+          <w:tab w:val="num" w:pos="720"/>
+        </w:tabs>
+        <w:ind w:left="1200" w:hanging="480"/>
+      </w:pPr>
+    </w:lvl>
+    <w:lvl w:ilvl="2">
+      <w:numFmt w:val="bullet"/>
+      <w:lvlText w:val=" "/>
+      <w:lvlJc w:val="left"/>
+      <w:pPr>
+        <w:tabs>
+          <w:tab w:val="num" w:pos="1440"/>
+        </w:tabs>
+        <w:ind w:left="1920" w:hanging="480"/>
+      </w:pPr>
+    </w:lvl>
+    <w:lvl w:ilvl="3">
+      <w:numFmt w:val="bullet"/>
+      <w:lvlText w:val=" "/>
+      <w:lvlJc w:val="left"/>
+      <w:pPr>
+        <w:tabs>
+          <w:tab w:val="num" w:pos="2160"/>
+        </w:tabs>
+        <w:ind w:left="2640" w:hanging="480"/>
+      </w:pPr>
+    </w:lvl>
+    <w:lvl w:ilvl="4">
+      <w:numFmt w:val="bullet"/>
+      <w:lvlText w:val=" "/>
+      <w:lvlJc w:val="left"/>
+      <w:pPr>
+        <w:tabs>
+          <w:tab w:val="num" w:pos="2880"/>
+        </w:tabs>
+        <w:ind w:left="3360" w:hanging="480"/>
+      </w:pPr>
+    </w:lvl>
+    <w:lvl w:ilvl="5">
+      <w:numFmt w:val="bullet"/>
+      <w:lvlText w:val=" "/>
+      <w:lvlJc w:val="left"/>
+      <w:pPr>
+        <w:tabs>
+          <w:tab w:val="num" w:pos="3600"/>
+        </w:tabs>
+        <w:ind w:left="4080" w:hanging="480"/>
+      </w:pPr>
+    </w:lvl>
+    <w:lvl w:ilvl="6">
+      <w:numFmt w:val="bullet"/>
+      <w:lvlText w:val=" "/>
+      <w:lvlJc w:val="left"/>
+      <w:pPr>
+        <w:tabs>
+          <w:tab w:val="num" w:pos="4320"/>
+        </w:tabs>
+        <w:ind w:left="4800" w:hanging="480"/>
+      </w:pPr>
+    </w:lvl>
+    <w:lvl w:ilvl="7">
+      <w:numFmt w:val="bullet"/>
+      <w:lvlText w:val=" "/>
+      <w:lvlJc w:val="left"/>
+      <w:pPr>
+        <w:tabs>
+          <w:tab w:val="num" w:pos="5040"/>
+        </w:tabs>
+        <w:ind w:left="5520" w:hanging="480"/>
+      </w:pPr>
+    </w:lvl>
+    <w:lvl w:ilvl="8">
+      <w:numFmt w:val="bullet"/>
+      <w:lvlText w:val=" "/>
+      <w:lvlJc w:val="left"/>
+      <w:pPr>
+        <w:tabs>
+          <w:tab w:val="num" w:pos="5760"/>
+        </w:tabs>
+        <w:ind w:left="6240" w:hanging="480"/>
+      </w:pPr>
+    </w:lvl>
+  </w:abstractNum>
+  <w:abstractNum w:abstractNumId="5" w15:restartNumberingAfterBreak="0">
+    <w:nsid w:val="47261BAD"/>
+    <w:multiLevelType w:val="multilevel"/>
+    <w:tmpl w:val="2854976C"/>
+    <w:lvl w:ilvl="0">
+      <w:start w:val="1"/>
+      <w:numFmt w:val="decimal"/>
+      <w:lvlText w:val="%1."/>
+      <w:lvlJc w:val="left"/>
+      <w:pPr>
+        <w:tabs>
+          <w:tab w:val="num" w:pos="0"/>
+        </w:tabs>
+        <w:ind w:left="480" w:hanging="480"/>
+      </w:pPr>
+    </w:lvl>
+    <w:lvl w:ilvl="1">
+      <w:start w:val="1"/>
+      <w:numFmt w:val="decimal"/>
+      <w:lvlText w:val="%2."/>
+      <w:lvlJc w:val="left"/>
+      <w:pPr>
+        <w:tabs>
+          <w:tab w:val="num" w:pos="720"/>
+        </w:tabs>
+        <w:ind w:left="1200" w:hanging="480"/>
+      </w:pPr>
+    </w:lvl>
+    <w:lvl w:ilvl="2">
+      <w:start w:val="1"/>
+      <w:numFmt w:val="decimal"/>
+      <w:lvlText w:val="%3."/>
+      <w:lvlJc w:val="left"/>
+      <w:pPr>
+        <w:tabs>
+          <w:tab w:val="num" w:pos="1440"/>
+        </w:tabs>
+        <w:ind w:left="1920" w:hanging="480"/>
+      </w:pPr>
+    </w:lvl>
+    <w:lvl w:ilvl="3">
+      <w:start w:val="1"/>
+      <w:numFmt w:val="decimal"/>
+      <w:lvlText w:val="%4."/>
+      <w:lvlJc w:val="left"/>
+      <w:pPr>
+        <w:tabs>
+          <w:tab w:val="num" w:pos="2160"/>
+        </w:tabs>
+        <w:ind w:left="2640" w:hanging="480"/>
+      </w:pPr>
+    </w:lvl>
+    <w:lvl w:ilvl="4">
+      <w:start w:val="1"/>
+      <w:numFmt w:val="decimal"/>
+      <w:lvlText w:val="%5."/>
+      <w:lvlJc w:val="left"/>
+      <w:pPr>
+        <w:tabs>
+          <w:tab w:val="num" w:pos="2880"/>
+        </w:tabs>
+        <w:ind w:left="3360" w:hanging="480"/>
+      </w:pPr>
+    </w:lvl>
+    <w:lvl w:ilvl="5">
+      <w:start w:val="1"/>
+      <w:numFmt w:val="decimal"/>
+      <w:lvlText w:val="%6."/>
+      <w:lvlJc w:val="left"/>
+      <w:pPr>
+        <w:tabs>
+          <w:tab w:val="num" w:pos="3600"/>
+        </w:tabs>
+        <w:ind w:left="4080" w:hanging="480"/>
+      </w:pPr>
+    </w:lvl>
+    <w:lvl w:ilvl="6">
+      <w:start w:val="1"/>
+      <w:numFmt w:val="decimal"/>
+      <w:lvlText w:val="%7."/>
+      <w:lvlJc w:val="left"/>
+      <w:pPr>
+        <w:tabs>
+          <w:tab w:val="num" w:pos="4320"/>
+        </w:tabs>
+        <w:ind w:left="4800" w:hanging="480"/>
+      </w:pPr>
+    </w:lvl>
+    <w:lvl w:ilvl="7">
+      <w:start w:val="1"/>
+      <w:numFmt w:val="decimal"/>
+      <w:lvlText w:val="%8."/>
+      <w:lvlJc w:val="left"/>
+      <w:pPr>
+        <w:tabs>
+          <w:tab w:val="num" w:pos="5040"/>
+        </w:tabs>
+        <w:ind w:left="5520" w:hanging="480"/>
+      </w:pPr>
+    </w:lvl>
+    <w:lvl w:ilvl="8">
+      <w:start w:val="1"/>
+      <w:numFmt w:val="decimal"/>
+      <w:lvlText w:val="%9."/>
+      <w:lvlJc w:val="left"/>
+      <w:pPr>
+        <w:tabs>
+          <w:tab w:val="num" w:pos="5760"/>
+        </w:tabs>
+        <w:ind w:left="6240" w:hanging="480"/>
+      </w:pPr>
+    </w:lvl>
+  </w:abstractNum>
+  <w:abstractNum w:abstractNumId="6" w15:restartNumberingAfterBreak="0">
+    <w:nsid w:val="4FBE019A"/>
+    <w:multiLevelType w:val="multilevel"/>
+    <w:tmpl w:val="FEB61ADE"/>
+    <w:lvl w:ilvl="0">
+      <w:start w:val="2"/>
+      <w:numFmt w:val="lowerLetter"/>
+      <w:lvlText w:val="%1."/>
+      <w:lvlJc w:val="left"/>
+      <w:pPr>
+        <w:tabs>
+          <w:tab w:val="num" w:pos="0"/>
+        </w:tabs>
+        <w:ind w:left="480" w:hanging="480"/>
+      </w:pPr>
+    </w:lvl>
+    <w:lvl w:ilvl="1">
+      <w:start w:val="2"/>
+      <w:numFmt w:val="lowerLetter"/>
+      <w:lvlText w:val="%2."/>
+      <w:lvlJc w:val="left"/>
+      <w:pPr>
+        <w:tabs>
+          <w:tab w:val="num" w:pos="720"/>
+        </w:tabs>
+        <w:ind w:left="1200" w:hanging="480"/>
+      </w:pPr>
+    </w:lvl>
+    <w:lvl w:ilvl="2">
+      <w:start w:val="2"/>
+      <w:numFmt w:val="lowerLetter"/>
+      <w:lvlText w:val="%3."/>
+      <w:lvlJc w:val="left"/>
+      <w:pPr>
+        <w:tabs>
+          <w:tab w:val="num" w:pos="1440"/>
+        </w:tabs>
+        <w:ind w:left="1920" w:hanging="480"/>
+      </w:pPr>
+    </w:lvl>
+    <w:lvl w:ilvl="3">
+      <w:start w:val="2"/>
+      <w:numFmt w:val="lowerLetter"/>
+      <w:lvlText w:val="%4."/>
+      <w:lvlJc w:val="left"/>
+      <w:pPr>
+        <w:tabs>
+          <w:tab w:val="num" w:pos="2160"/>
+        </w:tabs>
+        <w:ind w:left="2640" w:hanging="480"/>
+      </w:pPr>
+    </w:lvl>
+    <w:lvl w:ilvl="4">
+      <w:start w:val="2"/>
+      <w:numFmt w:val="lowerLetter"/>
+      <w:lvlText w:val="%5."/>
+      <w:lvlJc w:val="left"/>
+      <w:pPr>
+        <w:tabs>
+          <w:tab w:val="num" w:pos="2880"/>
+        </w:tabs>
+        <w:ind w:left="3360" w:hanging="480"/>
+      </w:pPr>
+    </w:lvl>
+    <w:lvl w:ilvl="5">
+      <w:start w:val="2"/>
+      <w:numFmt w:val="lowerLetter"/>
+      <w:lvlText w:val="%6."/>
+      <w:lvlJc w:val="left"/>
+      <w:pPr>
+        <w:tabs>
+          <w:tab w:val="num" w:pos="3600"/>
+        </w:tabs>
+        <w:ind w:left="4080" w:hanging="480"/>
+      </w:pPr>
+    </w:lvl>
+    <w:lvl w:ilvl="6">
+      <w:start w:val="2"/>
+      <w:numFmt w:val="lowerLetter"/>
+      <w:lvlText w:val="%7."/>
+      <w:lvlJc w:val="left"/>
+      <w:pPr>
+        <w:tabs>
+          <w:tab w:val="num" w:pos="4320"/>
+        </w:tabs>
+        <w:ind w:left="4800" w:hanging="480"/>
+      </w:pPr>
+    </w:lvl>
+    <w:lvl w:ilvl="7">
+      <w:start w:val="2"/>
+      <w:numFmt w:val="lowerLetter"/>
+      <w:lvlText w:val="%8."/>
+      <w:lvlJc w:val="left"/>
+      <w:pPr>
+        <w:tabs>
+          <w:tab w:val="num" w:pos="5040"/>
+        </w:tabs>
+        <w:ind w:left="5520" w:hanging="480"/>
+      </w:pPr>
+    </w:lvl>
+    <w:lvl w:ilvl="8">
+      <w:start w:val="2"/>
+      <w:numFmt w:val="lowerLetter"/>
+      <w:lvlText w:val="%9."/>
+      <w:lvlJc w:val="left"/>
+      <w:pPr>
+        <w:tabs>
+          <w:tab w:val="num" w:pos="5760"/>
+        </w:tabs>
+        <w:ind w:left="6240" w:hanging="480"/>
+      </w:pPr>
+    </w:lvl>
+  </w:abstractNum>
+  <w:abstractNum w:abstractNumId="7" w15:restartNumberingAfterBreak="0">
+    <w:nsid w:val="71315DCA"/>
+    <w:multiLevelType w:val="multilevel"/>
+    <w:tmpl w:val="D46018EA"/>
     <w:lvl w:ilvl="0">
       <w:start w:val="2"/>
       <w:numFmt w:val="decimal"/>
@@ -1622,462 +2019,14 @@
       </w:pPr>
     </w:lvl>
   </w:abstractNum>
-  <w:abstractNum w:abstractNumId="99411">
-    <w:nsid w:val="47261bad"/>
-    <w:multiLevelType w:val="multilevel"/>
-    <w:lvl w:ilvl="0">
-      <w:start w:val="1"/>
-      <w:numFmt w:val="decimal"/>
-      <w:lvlText w:val="%1."/>
-      <w:lvlJc w:val="left"/>
-      <w:pPr>
-        <w:tabs>
-          <w:tab w:val="num" w:pos="0"/>
-        </w:tabs>
-        <w:ind w:left="480" w:hanging="480"/>
-      </w:pPr>
-    </w:lvl>
-    <w:lvl w:ilvl="1">
-      <w:start w:val="1"/>
-      <w:numFmt w:val="decimal"/>
-      <w:lvlText w:val="%2."/>
-      <w:lvlJc w:val="left"/>
-      <w:pPr>
-        <w:tabs>
-          <w:tab w:val="num" w:pos="720"/>
-        </w:tabs>
-        <w:ind w:left="1200" w:hanging="480"/>
-      </w:pPr>
-    </w:lvl>
-    <w:lvl w:ilvl="2">
-      <w:start w:val="1"/>
-      <w:numFmt w:val="decimal"/>
-      <w:lvlText w:val="%3."/>
-      <w:lvlJc w:val="left"/>
-      <w:pPr>
-        <w:tabs>
-          <w:tab w:val="num" w:pos="1440"/>
-        </w:tabs>
-        <w:ind w:left="1920" w:hanging="480"/>
-      </w:pPr>
-    </w:lvl>
-    <w:lvl w:ilvl="3">
-      <w:start w:val="1"/>
-      <w:numFmt w:val="decimal"/>
-      <w:lvlText w:val="%4."/>
-      <w:lvlJc w:val="left"/>
-      <w:pPr>
-        <w:tabs>
-          <w:tab w:val="num" w:pos="2160"/>
-        </w:tabs>
-        <w:ind w:left="2640" w:hanging="480"/>
-      </w:pPr>
-    </w:lvl>
-    <w:lvl w:ilvl="4">
-      <w:start w:val="1"/>
-      <w:numFmt w:val="decimal"/>
-      <w:lvlText w:val="%5."/>
-      <w:lvlJc w:val="left"/>
-      <w:pPr>
-        <w:tabs>
-          <w:tab w:val="num" w:pos="2880"/>
-        </w:tabs>
-        <w:ind w:left="3360" w:hanging="480"/>
-      </w:pPr>
-    </w:lvl>
-    <w:lvl w:ilvl="5">
-      <w:start w:val="1"/>
-      <w:numFmt w:val="decimal"/>
-      <w:lvlText w:val="%6."/>
-      <w:lvlJc w:val="left"/>
-      <w:pPr>
-        <w:tabs>
-          <w:tab w:val="num" w:pos="3600"/>
-        </w:tabs>
-        <w:ind w:left="4080" w:hanging="480"/>
-      </w:pPr>
-    </w:lvl>
-    <w:lvl w:ilvl="6">
-      <w:start w:val="1"/>
-      <w:numFmt w:val="decimal"/>
-      <w:lvlText w:val="%7."/>
-      <w:lvlJc w:val="left"/>
-      <w:pPr>
-        <w:tabs>
-          <w:tab w:val="num" w:pos="4320"/>
-        </w:tabs>
-        <w:ind w:left="4800" w:hanging="480"/>
-      </w:pPr>
-    </w:lvl>
-    <w:lvl w:ilvl="7">
-      <w:start w:val="1"/>
-      <w:numFmt w:val="decimal"/>
-      <w:lvlText w:val="%8."/>
-      <w:lvlJc w:val="left"/>
-      <w:pPr>
-        <w:tabs>
-          <w:tab w:val="num" w:pos="5040"/>
-        </w:tabs>
-        <w:ind w:left="5520" w:hanging="480"/>
-      </w:pPr>
-    </w:lvl>
-    <w:lvl w:ilvl="8">
-      <w:start w:val="1"/>
-      <w:numFmt w:val="decimal"/>
-      <w:lvlText w:val="%9."/>
-      <w:lvlJc w:val="left"/>
-      <w:pPr>
-        <w:tabs>
-          <w:tab w:val="num" w:pos="5760"/>
-        </w:tabs>
-        <w:ind w:left="6240" w:hanging="480"/>
-      </w:pPr>
-    </w:lvl>
-  </w:abstractNum>
-  <w:abstractNum w:abstractNumId="99711">
-    <w:nsid w:val="b3cbbdee"/>
-    <w:multiLevelType w:val="multilevel"/>
-    <w:lvl w:ilvl="0">
-      <w:start w:val="1"/>
-      <w:numFmt w:val="lowerLetter"/>
-      <w:lvlText w:val="%1."/>
-      <w:lvlJc w:val="left"/>
-      <w:pPr>
-        <w:tabs>
-          <w:tab w:val="num" w:pos="0"/>
-        </w:tabs>
-        <w:ind w:left="480" w:hanging="480"/>
-      </w:pPr>
-    </w:lvl>
-    <w:lvl w:ilvl="1">
-      <w:start w:val="1"/>
-      <w:numFmt w:val="lowerLetter"/>
-      <w:lvlText w:val="%2."/>
-      <w:lvlJc w:val="left"/>
-      <w:pPr>
-        <w:tabs>
-          <w:tab w:val="num" w:pos="720"/>
-        </w:tabs>
-        <w:ind w:left="1200" w:hanging="480"/>
-      </w:pPr>
-    </w:lvl>
-    <w:lvl w:ilvl="2">
-      <w:start w:val="1"/>
-      <w:numFmt w:val="lowerLetter"/>
-      <w:lvlText w:val="%3."/>
-      <w:lvlJc w:val="left"/>
-      <w:pPr>
-        <w:tabs>
-          <w:tab w:val="num" w:pos="1440"/>
-        </w:tabs>
-        <w:ind w:left="1920" w:hanging="480"/>
-      </w:pPr>
-    </w:lvl>
-    <w:lvl w:ilvl="3">
-      <w:start w:val="1"/>
-      <w:numFmt w:val="lowerLetter"/>
-      <w:lvlText w:val="%4."/>
-      <w:lvlJc w:val="left"/>
-      <w:pPr>
-        <w:tabs>
-          <w:tab w:val="num" w:pos="2160"/>
-        </w:tabs>
-        <w:ind w:left="2640" w:hanging="480"/>
-      </w:pPr>
-    </w:lvl>
-    <w:lvl w:ilvl="4">
-      <w:start w:val="1"/>
-      <w:numFmt w:val="lowerLetter"/>
-      <w:lvlText w:val="%5."/>
-      <w:lvlJc w:val="left"/>
-      <w:pPr>
-        <w:tabs>
-          <w:tab w:val="num" w:pos="2880"/>
-        </w:tabs>
-        <w:ind w:left="3360" w:hanging="480"/>
-      </w:pPr>
-    </w:lvl>
-    <w:lvl w:ilvl="5">
-      <w:start w:val="1"/>
-      <w:numFmt w:val="lowerLetter"/>
-      <w:lvlText w:val="%6."/>
-      <w:lvlJc w:val="left"/>
-      <w:pPr>
-        <w:tabs>
-          <w:tab w:val="num" w:pos="3600"/>
-        </w:tabs>
-        <w:ind w:left="4080" w:hanging="480"/>
-      </w:pPr>
-    </w:lvl>
-    <w:lvl w:ilvl="6">
-      <w:start w:val="1"/>
-      <w:numFmt w:val="lowerLetter"/>
-      <w:lvlText w:val="%7."/>
-      <w:lvlJc w:val="left"/>
-      <w:pPr>
-        <w:tabs>
-          <w:tab w:val="num" w:pos="4320"/>
-        </w:tabs>
-        <w:ind w:left="4800" w:hanging="480"/>
-      </w:pPr>
-    </w:lvl>
-    <w:lvl w:ilvl="7">
-      <w:start w:val="1"/>
-      <w:numFmt w:val="lowerLetter"/>
-      <w:lvlText w:val="%8."/>
-      <w:lvlJc w:val="left"/>
-      <w:pPr>
-        <w:tabs>
-          <w:tab w:val="num" w:pos="5040"/>
-        </w:tabs>
-        <w:ind w:left="5520" w:hanging="480"/>
-      </w:pPr>
-    </w:lvl>
-    <w:lvl w:ilvl="8">
-      <w:start w:val="1"/>
-      <w:numFmt w:val="lowerLetter"/>
-      <w:lvlText w:val="%9."/>
-      <w:lvlJc w:val="left"/>
-      <w:pPr>
-        <w:tabs>
-          <w:tab w:val="num" w:pos="5760"/>
-        </w:tabs>
-        <w:ind w:left="6240" w:hanging="480"/>
-      </w:pPr>
-    </w:lvl>
-  </w:abstractNum>
-  <w:abstractNum w:abstractNumId="99712">
-    <w:nsid w:val="4fbe019a"/>
-    <w:multiLevelType w:val="multilevel"/>
-    <w:lvl w:ilvl="0">
-      <w:start w:val="2"/>
-      <w:numFmt w:val="lowerLetter"/>
-      <w:lvlText w:val="%1."/>
-      <w:lvlJc w:val="left"/>
-      <w:pPr>
-        <w:tabs>
-          <w:tab w:val="num" w:pos="0"/>
-        </w:tabs>
-        <w:ind w:left="480" w:hanging="480"/>
-      </w:pPr>
-    </w:lvl>
-    <w:lvl w:ilvl="1">
-      <w:start w:val="2"/>
-      <w:numFmt w:val="lowerLetter"/>
-      <w:lvlText w:val="%2."/>
-      <w:lvlJc w:val="left"/>
-      <w:pPr>
-        <w:tabs>
-          <w:tab w:val="num" w:pos="720"/>
-        </w:tabs>
-        <w:ind w:left="1200" w:hanging="480"/>
-      </w:pPr>
-    </w:lvl>
-    <w:lvl w:ilvl="2">
-      <w:start w:val="2"/>
-      <w:numFmt w:val="lowerLetter"/>
-      <w:lvlText w:val="%3."/>
-      <w:lvlJc w:val="left"/>
-      <w:pPr>
-        <w:tabs>
-          <w:tab w:val="num" w:pos="1440"/>
-        </w:tabs>
-        <w:ind w:left="1920" w:hanging="480"/>
-      </w:pPr>
-    </w:lvl>
-    <w:lvl w:ilvl="3">
-      <w:start w:val="2"/>
-      <w:numFmt w:val="lowerLetter"/>
-      <w:lvlText w:val="%4."/>
-      <w:lvlJc w:val="left"/>
-      <w:pPr>
-        <w:tabs>
-          <w:tab w:val="num" w:pos="2160"/>
-        </w:tabs>
-        <w:ind w:left="2640" w:hanging="480"/>
-      </w:pPr>
-    </w:lvl>
-    <w:lvl w:ilvl="4">
-      <w:start w:val="2"/>
-      <w:numFmt w:val="lowerLetter"/>
-      <w:lvlText w:val="%5."/>
-      <w:lvlJc w:val="left"/>
-      <w:pPr>
-        <w:tabs>
-          <w:tab w:val="num" w:pos="2880"/>
-        </w:tabs>
-        <w:ind w:left="3360" w:hanging="480"/>
-      </w:pPr>
-    </w:lvl>
-    <w:lvl w:ilvl="5">
-      <w:start w:val="2"/>
-      <w:numFmt w:val="lowerLetter"/>
-      <w:lvlText w:val="%6."/>
-      <w:lvlJc w:val="left"/>
-      <w:pPr>
-        <w:tabs>
-          <w:tab w:val="num" w:pos="3600"/>
-        </w:tabs>
-        <w:ind w:left="4080" w:hanging="480"/>
-      </w:pPr>
-    </w:lvl>
-    <w:lvl w:ilvl="6">
-      <w:start w:val="2"/>
-      <w:numFmt w:val="lowerLetter"/>
-      <w:lvlText w:val="%7."/>
-      <w:lvlJc w:val="left"/>
-      <w:pPr>
-        <w:tabs>
-          <w:tab w:val="num" w:pos="4320"/>
-        </w:tabs>
-        <w:ind w:left="4800" w:hanging="480"/>
-      </w:pPr>
-    </w:lvl>
-    <w:lvl w:ilvl="7">
-      <w:start w:val="2"/>
-      <w:numFmt w:val="lowerLetter"/>
-      <w:lvlText w:val="%8."/>
-      <w:lvlJc w:val="left"/>
-      <w:pPr>
-        <w:tabs>
-          <w:tab w:val="num" w:pos="5040"/>
-        </w:tabs>
-        <w:ind w:left="5520" w:hanging="480"/>
-      </w:pPr>
-    </w:lvl>
-    <w:lvl w:ilvl="8">
-      <w:start w:val="2"/>
-      <w:numFmt w:val="lowerLetter"/>
-      <w:lvlText w:val="%9."/>
-      <w:lvlJc w:val="left"/>
-      <w:pPr>
-        <w:tabs>
-          <w:tab w:val="num" w:pos="5760"/>
-        </w:tabs>
-        <w:ind w:left="6240" w:hanging="480"/>
-      </w:pPr>
-    </w:lvl>
-  </w:abstractNum>
-  <w:abstractNum w:abstractNumId="99731">
-    <w:nsid w:val="91a27d85"/>
-    <w:multiLevelType w:val="multilevel"/>
-    <w:lvl w:ilvl="0">
-      <w:start w:val="1"/>
-      <w:numFmt w:val="lowerLetter"/>
-      <w:lvlText w:val="(%1)"/>
-      <w:lvlJc w:val="left"/>
-      <w:pPr>
-        <w:tabs>
-          <w:tab w:val="num" w:pos="0"/>
-        </w:tabs>
-        <w:ind w:left="480" w:hanging="480"/>
-      </w:pPr>
-    </w:lvl>
-    <w:lvl w:ilvl="1">
-      <w:start w:val="1"/>
-      <w:numFmt w:val="lowerLetter"/>
-      <w:lvlText w:val="(%2)"/>
-      <w:lvlJc w:val="left"/>
-      <w:pPr>
-        <w:tabs>
-          <w:tab w:val="num" w:pos="720"/>
-        </w:tabs>
-        <w:ind w:left="1200" w:hanging="480"/>
-      </w:pPr>
-    </w:lvl>
-    <w:lvl w:ilvl="2">
-      <w:start w:val="1"/>
-      <w:numFmt w:val="lowerLetter"/>
-      <w:lvlText w:val="(%3)"/>
-      <w:lvlJc w:val="left"/>
-      <w:pPr>
-        <w:tabs>
-          <w:tab w:val="num" w:pos="1440"/>
-        </w:tabs>
-        <w:ind w:left="1920" w:hanging="480"/>
-      </w:pPr>
-    </w:lvl>
-    <w:lvl w:ilvl="3">
-      <w:start w:val="1"/>
-      <w:numFmt w:val="lowerLetter"/>
-      <w:lvlText w:val="(%4)"/>
-      <w:lvlJc w:val="left"/>
-      <w:pPr>
-        <w:tabs>
-          <w:tab w:val="num" w:pos="2160"/>
-        </w:tabs>
-        <w:ind w:left="2640" w:hanging="480"/>
-      </w:pPr>
-    </w:lvl>
-    <w:lvl w:ilvl="4">
-      <w:start w:val="1"/>
-      <w:numFmt w:val="lowerLetter"/>
-      <w:lvlText w:val="(%5)"/>
-      <w:lvlJc w:val="left"/>
-      <w:pPr>
-        <w:tabs>
-          <w:tab w:val="num" w:pos="2880"/>
-        </w:tabs>
-        <w:ind w:left="3360" w:hanging="480"/>
-      </w:pPr>
-    </w:lvl>
-    <w:lvl w:ilvl="5">
-      <w:start w:val="1"/>
-      <w:numFmt w:val="lowerLetter"/>
-      <w:lvlText w:val="(%6)"/>
-      <w:lvlJc w:val="left"/>
-      <w:pPr>
-        <w:tabs>
-          <w:tab w:val="num" w:pos="3600"/>
-        </w:tabs>
-        <w:ind w:left="4080" w:hanging="480"/>
-      </w:pPr>
-    </w:lvl>
-    <w:lvl w:ilvl="6">
-      <w:start w:val="1"/>
-      <w:numFmt w:val="lowerLetter"/>
-      <w:lvlText w:val="(%7)"/>
-      <w:lvlJc w:val="left"/>
-      <w:pPr>
-        <w:tabs>
-          <w:tab w:val="num" w:pos="4320"/>
-        </w:tabs>
-        <w:ind w:left="4800" w:hanging="480"/>
-      </w:pPr>
-    </w:lvl>
-    <w:lvl w:ilvl="7">
-      <w:start w:val="1"/>
-      <w:numFmt w:val="lowerLetter"/>
-      <w:lvlText w:val="(%8)"/>
-      <w:lvlJc w:val="left"/>
-      <w:pPr>
-        <w:tabs>
-          <w:tab w:val="num" w:pos="5040"/>
-        </w:tabs>
-        <w:ind w:left="5520" w:hanging="480"/>
-      </w:pPr>
-    </w:lvl>
-    <w:lvl w:ilvl="8">
-      <w:start w:val="1"/>
-      <w:numFmt w:val="lowerLetter"/>
-      <w:lvlText w:val="(%9)"/>
-      <w:lvlJc w:val="left"/>
-      <w:pPr>
-        <w:tabs>
-          <w:tab w:val="num" w:pos="5760"/>
-        </w:tabs>
-        <w:ind w:left="6240" w:hanging="480"/>
-      </w:pPr>
-    </w:lvl>
-  </w:abstractNum>
-  <w:num w:numId="1000">
-    <w:abstractNumId w:val="990"/>
+  <w:num w:numId="1">
+    <w:abstractNumId w:val="3"/>
   </w:num>
-  <w:num w:numId="1000">
-    <w:abstractNumId w:val="990"/>
+  <w:num w:numId="2">
+    <w:abstractNumId w:val="3"/>
   </w:num>
-  <w:num w:numId="1001">
-    <w:abstractNumId w:val="99431"/>
+  <w:num w:numId="3">
+    <w:abstractNumId w:val="2"/>
     <w:lvlOverride w:ilvl="0">
       <w:startOverride w:val="1"/>
     </w:lvlOverride>
@@ -2106,8 +2055,8 @@
       <w:startOverride w:val="1"/>
     </w:lvlOverride>
   </w:num>
-  <w:num w:numId="1002">
-    <w:abstractNumId w:val="99432"/>
+  <w:num w:numId="4">
+    <w:abstractNumId w:val="7"/>
     <w:lvlOverride w:ilvl="0">
       <w:startOverride w:val="2"/>
     </w:lvlOverride>
@@ -2136,8 +2085,8 @@
       <w:startOverride w:val="2"/>
     </w:lvlOverride>
   </w:num>
-  <w:num w:numId="1003">
-    <w:abstractNumId w:val="99411"/>
+  <w:num w:numId="5">
+    <w:abstractNumId w:val="5"/>
     <w:lvlOverride w:ilvl="0">
       <w:startOverride w:val="1"/>
     </w:lvlOverride>
@@ -2166,8 +2115,8 @@
       <w:startOverride w:val="1"/>
     </w:lvlOverride>
   </w:num>
-  <w:num w:numId="1004">
-    <w:abstractNumId w:val="99411"/>
+  <w:num w:numId="6">
+    <w:abstractNumId w:val="5"/>
     <w:lvlOverride w:ilvl="0">
       <w:startOverride w:val="1"/>
     </w:lvlOverride>
@@ -2196,8 +2145,8 @@
       <w:startOverride w:val="1"/>
     </w:lvlOverride>
   </w:num>
-  <w:num w:numId="1005">
-    <w:abstractNumId w:val="99711"/>
+  <w:num w:numId="7">
+    <w:abstractNumId w:val="1"/>
     <w:lvlOverride w:ilvl="0">
       <w:startOverride w:val="1"/>
     </w:lvlOverride>
@@ -2226,8 +2175,8 @@
       <w:startOverride w:val="1"/>
     </w:lvlOverride>
   </w:num>
-  <w:num w:numId="1006">
-    <w:abstractNumId w:val="99411"/>
+  <w:num w:numId="8">
+    <w:abstractNumId w:val="5"/>
     <w:lvlOverride w:ilvl="0">
       <w:startOverride w:val="1"/>
     </w:lvlOverride>
@@ -2256,8 +2205,8 @@
       <w:startOverride w:val="1"/>
     </w:lvlOverride>
   </w:num>
-  <w:num w:numId="1007">
-    <w:abstractNumId w:val="99712"/>
+  <w:num w:numId="9">
+    <w:abstractNumId w:val="6"/>
     <w:lvlOverride w:ilvl="0">
       <w:startOverride w:val="2"/>
     </w:lvlOverride>
@@ -2286,8 +2235,8 @@
       <w:startOverride w:val="2"/>
     </w:lvlOverride>
   </w:num>
-  <w:num w:numId="1008">
-    <w:abstractNumId w:val="99411"/>
+  <w:num w:numId="10">
+    <w:abstractNumId w:val="5"/>
     <w:lvlOverride w:ilvl="0">
       <w:startOverride w:val="1"/>
     </w:lvlOverride>
@@ -2316,8 +2265,8 @@
       <w:startOverride w:val="1"/>
     </w:lvlOverride>
   </w:num>
-  <w:num w:numId="1009">
-    <w:abstractNumId w:val="99411"/>
+  <w:num w:numId="11">
+    <w:abstractNumId w:val="5"/>
     <w:lvlOverride w:ilvl="0">
       <w:startOverride w:val="1"/>
     </w:lvlOverride>
@@ -2346,8 +2295,8 @@
       <w:startOverride w:val="1"/>
     </w:lvlOverride>
   </w:num>
-  <w:num w:numId="1010">
-    <w:abstractNumId w:val="99411"/>
+  <w:num w:numId="12">
+    <w:abstractNumId w:val="5"/>
     <w:lvlOverride w:ilvl="0">
       <w:startOverride w:val="1"/>
     </w:lvlOverride>
@@ -2376,8 +2325,8 @@
       <w:startOverride w:val="1"/>
     </w:lvlOverride>
   </w:num>
-  <w:num w:numId="1011">
-    <w:abstractNumId w:val="99411"/>
+  <w:num w:numId="13">
+    <w:abstractNumId w:val="5"/>
     <w:lvlOverride w:ilvl="0">
       <w:startOverride w:val="1"/>
     </w:lvlOverride>
@@ -2406,8 +2355,8 @@
       <w:startOverride w:val="1"/>
     </w:lvlOverride>
   </w:num>
-  <w:num w:numId="1012">
-    <w:abstractNumId w:val="99731"/>
+  <w:num w:numId="14">
+    <w:abstractNumId w:val="0"/>
     <w:lvlOverride w:ilvl="0">
       <w:startOverride w:val="1"/>
     </w:lvlOverride>
@@ -2436,8 +2385,8 @@
       <w:startOverride w:val="1"/>
     </w:lvlOverride>
   </w:num>
-  <w:num w:numId="1013">
-    <w:abstractNumId w:val="99411"/>
+  <w:num w:numId="15">
+    <w:abstractNumId w:val="5"/>
     <w:lvlOverride w:ilvl="0">
       <w:startOverride w:val="1"/>
     </w:lvlOverride>
@@ -2466,8 +2415,8 @@
       <w:startOverride w:val="1"/>
     </w:lvlOverride>
   </w:num>
-  <w:num w:numId="1014">
-    <w:abstractNumId w:val="99411"/>
+  <w:num w:numId="16">
+    <w:abstractNumId w:val="5"/>
     <w:lvlOverride w:ilvl="0">
       <w:startOverride w:val="1"/>
     </w:lvlOverride>
@@ -2496,8 +2445,8 @@
       <w:startOverride w:val="1"/>
     </w:lvlOverride>
   </w:num>
-  <w:num w:numId="1015">
-    <w:abstractNumId w:val="99411"/>
+  <w:num w:numId="17">
+    <w:abstractNumId w:val="5"/>
     <w:lvlOverride w:ilvl="0">
       <w:startOverride w:val="1"/>
     </w:lvlOverride>
@@ -2526,8 +2475,8 @@
       <w:startOverride w:val="1"/>
     </w:lvlOverride>
   </w:num>
-  <w:num w:numId="1016">
-    <w:abstractNumId w:val="99411"/>
+  <w:num w:numId="18">
+    <w:abstractNumId w:val="5"/>
     <w:lvlOverride w:ilvl="0">
       <w:startOverride w:val="1"/>
     </w:lvlOverride>
@@ -2560,7 +2509,7 @@
 </file>
 
 <file path=word/styles.xml><?xml version="1.0" encoding="utf-8"?>
-<w:styles xmlns:r="http://schemas.openxmlformats.org/officeDocument/2006/relationships" xmlns:w="http://schemas.openxmlformats.org/wordprocessingml/2006/main">
+<w:styles xmlns:mc="http://schemas.openxmlformats.org/markup-compatibility/2006" xmlns:r="http://schemas.openxmlformats.org/officeDocument/2006/relationships" xmlns:w="http://schemas.openxmlformats.org/wordprocessingml/2006/main" xmlns:w14="http://schemas.microsoft.com/office/word/2010/wordml" xmlns:w15="http://schemas.microsoft.com/office/word/2012/wordml" xmlns:w16cid="http://schemas.microsoft.com/office/word/2016/wordml/cid" xmlns:w16se="http://schemas.microsoft.com/office/word/2015/wordml/symex" mc:Ignorable="w14 w15 w16se w16cid">
   <w:docDefaults>
     <w:rPrDefault>
       <w:rPr>
@@ -2576,19 +2525,552 @@
       </w:pPr>
     </w:pPrDefault>
   </w:docDefaults>
-  <w:latentStyles w:defLockedState="0" w:defUIPriority="0" w:defSemiHidden="0" w:defUnhideWhenUsed="0" w:defQFormat="0" w:count="276"/>
+  <w:latentStyles w:defLockedState="0" w:defUIPriority="0" w:defSemiHidden="0" w:defUnhideWhenUsed="0" w:defQFormat="0" w:count="376">
+    <w:lsdException w:name="heading 5" w:semiHidden="1" w:unhideWhenUsed="1"/>
+    <w:lsdException w:name="index 2" w:semiHidden="1" w:unhideWhenUsed="1"/>
+    <w:lsdException w:name="index 3" w:semiHidden="1" w:unhideWhenUsed="1"/>
+    <w:lsdException w:name="index 4" w:semiHidden="1" w:unhideWhenUsed="1"/>
+    <w:lsdException w:name="index 5" w:semiHidden="1" w:unhideWhenUsed="1"/>
+    <w:lsdException w:name="index 6" w:semiHidden="1" w:unhideWhenUsed="1"/>
+    <w:lsdException w:name="index 7" w:semiHidden="1" w:unhideWhenUsed="1"/>
+    <w:lsdException w:name="index 8" w:semiHidden="1" w:unhideWhenUsed="1"/>
+    <w:lsdException w:name="index 9" w:semiHidden="1" w:unhideWhenUsed="1"/>
+    <w:lsdException w:name="toc 1" w:semiHidden="1" w:unhideWhenUsed="1"/>
+    <w:lsdException w:name="toc 2" w:semiHidden="1" w:unhideWhenUsed="1"/>
+    <w:lsdException w:name="toc 3" w:semiHidden="1" w:unhideWhenUsed="1"/>
+    <w:lsdException w:name="toc 4" w:semiHidden="1" w:unhideWhenUsed="1"/>
+    <w:lsdException w:name="toc 5" w:semiHidden="1" w:unhideWhenUsed="1"/>
+    <w:lsdException w:name="toc 6" w:semiHidden="1" w:unhideWhenUsed="1"/>
+    <w:lsdException w:name="toc 7" w:semiHidden="1" w:unhideWhenUsed="1"/>
+    <w:lsdException w:name="toc 8" w:semiHidden="1" w:unhideWhenUsed="1"/>
+    <w:lsdException w:name="toc 9" w:semiHidden="1" w:unhideWhenUsed="1"/>
+    <w:lsdException w:name="Normal Indent" w:semiHidden="1" w:unhideWhenUsed="1"/>
+    <w:lsdException w:name="footnote text" w:semiHidden="1" w:unhideWhenUsed="1"/>
+    <w:lsdException w:name="annotation text" w:semiHidden="1" w:unhideWhenUsed="1"/>
+    <w:lsdException w:name="header" w:semiHidden="1" w:unhideWhenUsed="1"/>
+    <w:lsdException w:name="footer" w:semiHidden="1" w:unhideWhenUsed="1"/>
+    <w:lsdException w:name="index heading" w:semiHidden="1" w:unhideWhenUsed="1"/>
+    <w:lsdException w:name="caption" w:semiHidden="1" w:unhideWhenUsed="1"/>
+    <w:lsdException w:name="table of figures" w:semiHidden="1" w:unhideWhenUsed="1"/>
+    <w:lsdException w:name="envelope address" w:semiHidden="1" w:unhideWhenUsed="1"/>
+    <w:lsdException w:name="envelope return" w:semiHidden="1" w:unhideWhenUsed="1"/>
+    <w:lsdException w:name="footnote reference" w:semiHidden="1" w:unhideWhenUsed="1"/>
+    <w:lsdException w:name="annotation reference" w:semiHidden="1" w:unhideWhenUsed="1"/>
+    <w:lsdException w:name="line number" w:semiHidden="1" w:unhideWhenUsed="1"/>
+    <w:lsdException w:name="page number" w:semiHidden="1" w:unhideWhenUsed="1"/>
+    <w:lsdException w:name="endnote reference" w:semiHidden="1" w:unhideWhenUsed="1"/>
+    <w:lsdException w:name="endnote text" w:semiHidden="1" w:unhideWhenUsed="1"/>
+    <w:lsdException w:name="table of authorities" w:semiHidden="1" w:unhideWhenUsed="1"/>
+    <w:lsdException w:name="macro" w:semiHidden="1" w:unhideWhenUsed="1"/>
+    <w:lsdException w:name="toa heading" w:semiHidden="1" w:unhideWhenUsed="1"/>
+    <w:lsdException w:name="List" w:semiHidden="1" w:unhideWhenUsed="1"/>
+    <w:lsdException w:name="List Bullet" w:semiHidden="1" w:unhideWhenUsed="1"/>
+    <w:lsdException w:name="List Number" w:semiHidden="1" w:unhideWhenUsed="1"/>
+    <w:lsdException w:name="List 2" w:semiHidden="1" w:unhideWhenUsed="1"/>
+    <w:lsdException w:name="List 3" w:semiHidden="1" w:unhideWhenUsed="1"/>
+    <w:lsdException w:name="List 4" w:semiHidden="1" w:unhideWhenUsed="1"/>
+    <w:lsdException w:name="List Bullet 2" w:semiHidden="1" w:unhideWhenUsed="1"/>
+    <w:lsdException w:name="List Bullet 3" w:semiHidden="1" w:unhideWhenUsed="1"/>
+    <w:lsdException w:name="List Number 2" w:semiHidden="1" w:unhideWhenUsed="1"/>
+    <w:lsdException w:name="List Number 3" w:semiHidden="1" w:unhideWhenUsed="1"/>
+    <w:lsdException w:name="List Number 4" w:semiHidden="1" w:unhideWhenUsed="1"/>
+    <w:lsdException w:name="List Number 5" w:semiHidden="1" w:unhideWhenUsed="1"/>
+    <w:lsdException w:name="Closing" w:semiHidden="1" w:unhideWhenUsed="1"/>
+    <w:lsdException w:name="Signature" w:semiHidden="1" w:unhideWhenUsed="1"/>
+    <w:lsdException w:name="Default Paragraph Font" w:semiHidden="1" w:unhideWhenUsed="1"/>
+    <w:lsdException w:name="Body Text" w:semiHidden="1" w:unhideWhenUsed="1"/>
+    <w:lsdException w:name="Body Text Indent" w:semiHidden="1" w:unhideWhenUsed="1"/>
+    <w:lsdException w:name="List Continue" w:semiHidden="1" w:unhideWhenUsed="1"/>
+    <w:lsdException w:name="List Continue 2" w:semiHidden="1" w:unhideWhenUsed="1"/>
+    <w:lsdException w:name="List Continue 3" w:semiHidden="1" w:unhideWhenUsed="1"/>
+    <w:lsdException w:name="List Continue 4" w:semiHidden="1" w:unhideWhenUsed="1"/>
+    <w:lsdException w:name="List Continue 5" w:semiHidden="1" w:unhideWhenUsed="1"/>
+    <w:lsdException w:name="Message Header" w:semiHidden="1" w:unhideWhenUsed="1"/>
+    <w:lsdException w:name="Salutation" w:semiHidden="1" w:unhideWhenUsed="1"/>
+    <w:lsdException w:name="Date" w:semiHidden="1" w:unhideWhenUsed="1"/>
+    <w:lsdException w:name="Body Text First Indent" w:semiHidden="1" w:unhideWhenUsed="1"/>
+    <w:lsdException w:name="Body Text Indent 2" w:semiHidden="1" w:unhideWhenUsed="1"/>
+    <w:lsdException w:name="Body Text Indent 3" w:semiHidden="1" w:unhideWhenUsed="1"/>
+    <w:lsdException w:name="Block Text" w:semiHidden="1" w:unhideWhenUsed="1"/>
+    <w:lsdException w:name="Hyperlink" w:semiHidden="1" w:unhideWhenUsed="1"/>
+    <w:lsdException w:name="FollowedHyperlink" w:semiHidden="1" w:unhideWhenUsed="1"/>
+    <w:lsdException w:name="Document Map" w:semiHidden="1" w:unhideWhenUsed="1"/>
+    <w:lsdException w:name="Plain Text" w:semiHidden="1" w:unhideWhenUsed="1"/>
+    <w:lsdException w:name="E-mail Signature" w:semiHidden="1" w:unhideWhenUsed="1"/>
+    <w:lsdException w:name="HTML Top of Form" w:semiHidden="1" w:unhideWhenUsed="1"/>
+    <w:lsdException w:name="HTML Bottom of Form" w:semiHidden="1" w:unhideWhenUsed="1"/>
+    <w:lsdException w:name="Normal (Web)" w:semiHidden="1" w:unhideWhenUsed="1"/>
+    <w:lsdException w:name="HTML Acronym" w:semiHidden="1" w:unhideWhenUsed="1"/>
+    <w:lsdException w:name="HTML Address" w:semiHidden="1" w:unhideWhenUsed="1"/>
+    <w:lsdException w:name="HTML Cite" w:semiHidden="1" w:unhideWhenUsed="1"/>
+    <w:lsdException w:name="HTML Code" w:semiHidden="1" w:unhideWhenUsed="1"/>
+    <w:lsdException w:name="HTML Definition" w:semiHidden="1" w:unhideWhenUsed="1"/>
+    <w:lsdException w:name="HTML Keyboard" w:semiHidden="1" w:unhideWhenUsed="1"/>
+    <w:lsdException w:name="HTML Preformatted" w:semiHidden="1" w:unhideWhenUsed="1"/>
+    <w:lsdException w:name="HTML Sample" w:semiHidden="1" w:unhideWhenUsed="1"/>
+    <w:lsdException w:name="HTML Typewriter" w:semiHidden="1" w:unhideWhenUsed="1"/>
+    <w:lsdException w:name="HTML Variable" w:semiHidden="1" w:unhideWhenUsed="1"/>
+    <w:lsdException w:name="Normal Table" w:semiHidden="1" w:unhideWhenUsed="1"/>
+    <w:lsdException w:name="annotation subject" w:semiHidden="1" w:unhideWhenUsed="1"/>
+    <w:lsdException w:name="No List" w:semiHidden="1" w:unhideWhenUsed="1"/>
+    <w:lsdException w:name="Outline List 1" w:semiHidden="1" w:unhideWhenUsed="1"/>
+    <w:lsdException w:name="Outline List 2" w:semiHidden="1" w:unhideWhenUsed="1"/>
+    <w:lsdException w:name="Outline List 3" w:semiHidden="1" w:unhideWhenUsed="1"/>
+    <w:lsdException w:name="Table Simple 1" w:semiHidden="1" w:unhideWhenUsed="1"/>
+    <w:lsdException w:name="Table Simple 2" w:semiHidden="1" w:unhideWhenUsed="1"/>
+    <w:lsdException w:name="Table Simple 3" w:semiHidden="1" w:unhideWhenUsed="1"/>
+    <w:lsdException w:name="Table Classic 1" w:semiHidden="1" w:unhideWhenUsed="1"/>
+    <w:lsdException w:name="Table Classic 2" w:semiHidden="1" w:unhideWhenUsed="1"/>
+    <w:lsdException w:name="Table Classic 3" w:semiHidden="1" w:unhideWhenUsed="1"/>
+    <w:lsdException w:name="Table Classic 4" w:semiHidden="1" w:unhideWhenUsed="1"/>
+    <w:lsdException w:name="Table Colorful 1" w:semiHidden="1" w:unhideWhenUsed="1"/>
+    <w:lsdException w:name="Table Colorful 2" w:semiHidden="1" w:unhideWhenUsed="1"/>
+    <w:lsdException w:name="Table Colorful 3" w:semiHidden="1" w:unhideWhenUsed="1"/>
+    <w:lsdException w:name="Table Columns 1" w:semiHidden="1" w:unhideWhenUsed="1"/>
+    <w:lsdException w:name="Table Columns 2" w:semiHidden="1" w:unhideWhenUsed="1"/>
+    <w:lsdException w:name="Table Columns 3" w:semiHidden="1" w:unhideWhenUsed="1"/>
+    <w:lsdException w:name="Table Columns 4" w:semiHidden="1" w:unhideWhenUsed="1"/>
+    <w:lsdException w:name="Table Columns 5" w:semiHidden="1" w:unhideWhenUsed="1"/>
+    <w:lsdException w:name="Table Grid 1" w:semiHidden="1" w:unhideWhenUsed="1"/>
+    <w:lsdException w:name="Table Grid 2" w:semiHidden="1" w:unhideWhenUsed="1"/>
+    <w:lsdException w:name="Table Grid 3" w:semiHidden="1" w:unhideWhenUsed="1"/>
+    <w:lsdException w:name="Table Grid 4" w:semiHidden="1" w:unhideWhenUsed="1"/>
+    <w:lsdException w:name="Table Grid 5" w:semiHidden="1" w:unhideWhenUsed="1"/>
+    <w:lsdException w:name="Table Grid 6" w:semiHidden="1" w:unhideWhenUsed="1"/>
+    <w:lsdException w:name="Table Grid 7" w:semiHidden="1" w:unhideWhenUsed="1"/>
+    <w:lsdException w:name="Table Grid 8" w:semiHidden="1" w:unhideWhenUsed="1"/>
+    <w:lsdException w:name="Table List 1" w:semiHidden="1" w:unhideWhenUsed="1"/>
+    <w:lsdException w:name="Table List 2" w:semiHidden="1" w:unhideWhenUsed="1"/>
+    <w:lsdException w:name="Table List 3" w:semiHidden="1" w:unhideWhenUsed="1"/>
+    <w:lsdException w:name="Table List 4" w:semiHidden="1" w:unhideWhenUsed="1"/>
+    <w:lsdException w:name="Table List 5" w:semiHidden="1" w:unhideWhenUsed="1"/>
+    <w:lsdException w:name="Table List 6" w:semiHidden="1" w:unhideWhenUsed="1"/>
+    <w:lsdException w:name="Table List 7" w:semiHidden="1" w:unhideWhenUsed="1"/>
+    <w:lsdException w:name="Table List 8" w:semiHidden="1" w:unhideWhenUsed="1"/>
+    <w:lsdException w:name="Table 3D effects 1" w:semiHidden="1" w:unhideWhenUsed="1"/>
+    <w:lsdException w:name="Table 3D effects 2" w:semiHidden="1" w:unhideWhenUsed="1"/>
+    <w:lsdException w:name="Table 3D effects 3" w:semiHidden="1" w:unhideWhenUsed="1"/>
+    <w:lsdException w:name="Table Contemporary" w:semiHidden="1" w:unhideWhenUsed="1"/>
+    <w:lsdException w:name="Table Elegant" w:semiHidden="1" w:unhideWhenUsed="1"/>
+    <w:lsdException w:name="Table Professional" w:semiHidden="1" w:unhideWhenUsed="1"/>
+    <w:lsdException w:name="Table Subtle 1" w:semiHidden="1" w:unhideWhenUsed="1"/>
+    <w:lsdException w:name="Table Subtle 2" w:semiHidden="1" w:unhideWhenUsed="1"/>
+    <w:lsdException w:name="Table Web 1" w:semiHidden="1" w:unhideWhenUsed="1"/>
+    <w:lsdException w:name="Table Web 2" w:semiHidden="1" w:unhideWhenUsed="1"/>
+    <w:lsdException w:name="Table Web 3" w:semiHidden="1" w:unhideWhenUsed="1"/>
+    <w:lsdException w:name="Balloon Text" w:semiHidden="1" w:unhideWhenUsed="1"/>
+    <w:lsdException w:name="Table Theme" w:semiHidden="1" w:unhideWhenUsed="1"/>
+    <w:lsdException w:name="Placeholder Text" w:semiHidden="1"/>
+    <w:lsdException w:name="Light Shading"/>
+    <w:lsdException w:name="Light List"/>
+    <w:lsdException w:name="Medium Grid 3"/>
+    <w:lsdException w:name="Dark List"/>
+    <w:lsdException w:name="Colorful Shading"/>
+    <w:lsdException w:name="Colorful List"/>
+    <w:lsdException w:name="Colorful Grid"/>
+    <w:lsdException w:name="Light Shading Accent 1"/>
+    <w:lsdException w:name="Light List Accent 1"/>
+    <w:lsdException w:name="Light Grid Accent 1"/>
+    <w:lsdException w:name="Medium Shading 1 Accent 1"/>
+    <w:lsdException w:name="Medium Shading 2 Accent 1"/>
+    <w:lsdException w:name="Medium List 1 Accent 1"/>
+    <w:lsdException w:name="Revision" w:semiHidden="1"/>
+    <w:lsdException w:name="Medium List 2 Accent 1"/>
+    <w:lsdException w:name="Medium Grid 1 Accent 1"/>
+    <w:lsdException w:name="Medium Grid 2 Accent 1"/>
+    <w:lsdException w:name="Medium Grid 3 Accent 1"/>
+    <w:lsdException w:name="Dark List Accent 1"/>
+    <w:lsdException w:name="Colorful Shading Accent 1"/>
+    <w:lsdException w:name="Colorful List Accent 1"/>
+    <w:lsdException w:name="Colorful Grid Accent 1"/>
+    <w:lsdException w:name="Light Shading Accent 2"/>
+    <w:lsdException w:name="Light List Accent 2"/>
+    <w:lsdException w:name="Light Grid Accent 2"/>
+    <w:lsdException w:name="Medium Shading 1 Accent 2"/>
+    <w:lsdException w:name="Medium Shading 2 Accent 2"/>
+    <w:lsdException w:name="Medium List 1 Accent 2"/>
+    <w:lsdException w:name="Medium List 2 Accent 2"/>
+    <w:lsdException w:name="Medium Grid 1 Accent 2"/>
+    <w:lsdException w:name="Medium Grid 2 Accent 2"/>
+    <w:lsdException w:name="Medium Grid 3 Accent 2"/>
+    <w:lsdException w:name="Dark List Accent 2"/>
+    <w:lsdException w:name="Colorful Shading Accent 2"/>
+    <w:lsdException w:name="Colorful List Accent 2"/>
+    <w:lsdException w:name="Colorful Grid Accent 2"/>
+    <w:lsdException w:name="Light Shading Accent 3"/>
+    <w:lsdException w:name="Light List Accent 3"/>
+    <w:lsdException w:name="Light Grid Accent 3"/>
+    <w:lsdException w:name="Medium Shading 1 Accent 3"/>
+    <w:lsdException w:name="Medium Shading 2 Accent 3"/>
+    <w:lsdException w:name="Medium List 1 Accent 3"/>
+    <w:lsdException w:name="Medium List 2 Accent 3"/>
+    <w:lsdException w:name="Medium Grid 1 Accent 3"/>
+    <w:lsdException w:name="Medium Grid 2 Accent 3"/>
+    <w:lsdException w:name="Medium Grid 3 Accent 3"/>
+    <w:lsdException w:name="Dark List Accent 3"/>
+    <w:lsdException w:name="Colorful Shading Accent 3"/>
+    <w:lsdException w:name="Colorful List Accent 3"/>
+    <w:lsdException w:name="Colorful Grid Accent 3"/>
+    <w:lsdException w:name="Light Shading Accent 4"/>
+    <w:lsdException w:name="Light List Accent 4"/>
+    <w:lsdException w:name="Light Grid Accent 4"/>
+    <w:lsdException w:name="Medium Shading 1 Accent 4"/>
+    <w:lsdException w:name="Medium Shading 2 Accent 4"/>
+    <w:lsdException w:name="Medium List 1 Accent 4"/>
+    <w:lsdException w:name="Medium List 2 Accent 4"/>
+    <w:lsdException w:name="Medium Grid 1 Accent 4"/>
+    <w:lsdException w:name="Medium Grid 2 Accent 4"/>
+    <w:lsdException w:name="Medium Grid 3 Accent 4"/>
+    <w:lsdException w:name="Dark List Accent 4"/>
+    <w:lsdException w:name="Colorful Shading Accent 4"/>
+    <w:lsdException w:name="Colorful List Accent 4"/>
+    <w:lsdException w:name="Colorful Grid Accent 4"/>
+    <w:lsdException w:name="Light Shading Accent 5"/>
+    <w:lsdException w:name="Light List Accent 5"/>
+    <w:lsdException w:name="Light Grid Accent 5"/>
+    <w:lsdException w:name="Medium Shading 1 Accent 5"/>
+    <w:lsdException w:name="Medium Shading 2 Accent 5"/>
+    <w:lsdException w:name="Medium List 1 Accent 5"/>
+    <w:lsdException w:name="Medium List 2 Accent 5"/>
+    <w:lsdException w:name="Medium Grid 1 Accent 5"/>
+    <w:lsdException w:name="Medium Grid 2 Accent 5"/>
+    <w:lsdException w:name="Medium Grid 3 Accent 5"/>
+    <w:lsdException w:name="Dark List Accent 5"/>
+    <w:lsdException w:name="Colorful Shading Accent 5"/>
+    <w:lsdException w:name="Colorful List Accent 5"/>
+    <w:lsdException w:name="Colorful Grid Accent 5"/>
+    <w:lsdException w:name="Light Shading Accent 6"/>
+    <w:lsdException w:name="Light List Accent 6"/>
+    <w:lsdException w:name="Light Grid Accent 6"/>
+    <w:lsdException w:name="Medium Shading 1 Accent 6"/>
+    <w:lsdException w:name="Medium Shading 2 Accent 6"/>
+    <w:lsdException w:name="Medium List 1 Accent 6"/>
+    <w:lsdException w:name="Medium List 2 Accent 6"/>
+    <w:lsdException w:name="Medium Grid 1 Accent 6"/>
+    <w:lsdException w:name="Medium Grid 2 Accent 6"/>
+    <w:lsdException w:name="Medium Grid 3 Accent 6"/>
+    <w:lsdException w:name="Dark List Accent 6"/>
+    <w:lsdException w:name="Colorful Shading Accent 6"/>
+    <w:lsdException w:name="Colorful List Accent 6"/>
+    <w:lsdException w:name="Colorful Grid Accent 6"/>
+    <w:lsdException w:name="Bibliography" w:semiHidden="1" w:unhideWhenUsed="1"/>
+    <w:lsdException w:name="TOC Heading" w:semiHidden="1" w:unhideWhenUsed="1"/>
+    <w:lsdException w:name="Grid Table 4" w:uiPriority="49"/>
+    <w:lsdException w:name="Grid Table 5 Dark" w:uiPriority="50"/>
+    <w:lsdException w:name="Grid Table 6 Colorful" w:uiPriority="51"/>
+    <w:lsdException w:name="Grid Table 7 Colorful" w:uiPriority="52"/>
+    <w:lsdException w:name="Grid Table 1 Light Accent 1" w:uiPriority="46"/>
+    <w:lsdException w:name="Grid Table 2 Accent 1" w:uiPriority="47"/>
+    <w:lsdException w:name="Grid Table 3 Accent 1" w:uiPriority="48"/>
+    <w:lsdException w:name="Grid Table 4 Accent 1" w:uiPriority="49"/>
+    <w:lsdException w:name="Grid Table 5 Dark Accent 1" w:uiPriority="50"/>
+    <w:lsdException w:name="Grid Table 6 Colorful Accent 1" w:uiPriority="51"/>
+    <w:lsdException w:name="Grid Table 7 Colorful Accent 1" w:uiPriority="52"/>
+    <w:lsdException w:name="Grid Table 1 Light Accent 2" w:uiPriority="46"/>
+    <w:lsdException w:name="Grid Table 2 Accent 2" w:uiPriority="47"/>
+    <w:lsdException w:name="Grid Table 3 Accent 2" w:uiPriority="48"/>
+    <w:lsdException w:name="Grid Table 4 Accent 2" w:uiPriority="49"/>
+    <w:lsdException w:name="Grid Table 5 Dark Accent 2" w:uiPriority="50"/>
+    <w:lsdException w:name="Grid Table 6 Colorful Accent 2" w:uiPriority="51"/>
+    <w:lsdException w:name="Grid Table 7 Colorful Accent 2" w:uiPriority="52"/>
+    <w:lsdException w:name="Grid Table 1 Light Accent 3" w:uiPriority="46"/>
+    <w:lsdException w:name="Grid Table 2 Accent 3" w:uiPriority="47"/>
+    <w:lsdException w:name="Grid Table 3 Accent 3" w:uiPriority="48"/>
+    <w:lsdException w:name="Grid Table 4 Accent 3" w:uiPriority="49"/>
+    <w:lsdException w:name="Grid Table 5 Dark Accent 3" w:uiPriority="50"/>
+    <w:lsdException w:name="Grid Table 6 Colorful Accent 3" w:uiPriority="51"/>
+    <w:lsdException w:name="Grid Table 7 Colorful Accent 3" w:uiPriority="52"/>
+    <w:lsdException w:name="Grid Table 1 Light Accent 4" w:uiPriority="46"/>
+    <w:lsdException w:name="Grid Table 2 Accent 4" w:uiPriority="47"/>
+    <w:lsdException w:name="Grid Table 3 Accent 4" w:uiPriority="48"/>
+    <w:lsdException w:name="Grid Table 4 Accent 4" w:uiPriority="49"/>
+    <w:lsdException w:name="Grid Table 5 Dark Accent 4" w:uiPriority="50"/>
+    <w:lsdException w:name="Grid Table 6 Colorful Accent 4" w:uiPriority="51"/>
+    <w:lsdException w:name="Grid Table 7 Colorful Accent 4" w:uiPriority="52"/>
+    <w:lsdException w:name="Grid Table 1 Light Accent 5" w:uiPriority="46"/>
+    <w:lsdException w:name="Grid Table 2 Accent 5" w:uiPriority="47"/>
+    <w:lsdException w:name="Grid Table 3 Accent 5" w:uiPriority="48"/>
+    <w:lsdException w:name="Grid Table 4 Accent 5" w:uiPriority="49"/>
+    <w:lsdException w:name="Grid Table 5 Dark Accent 5" w:uiPriority="50"/>
+    <w:lsdException w:name="Grid Table 6 Colorful Accent 5" w:uiPriority="51"/>
+    <w:lsdException w:name="Grid Table 7 Colorful Accent 5" w:uiPriority="52"/>
+    <w:lsdException w:name="Grid Table 1 Light Accent 6" w:uiPriority="46"/>
+    <w:lsdException w:name="Grid Table 2 Accent 6" w:uiPriority="47"/>
+    <w:lsdException w:name="Grid Table 3 Accent 6" w:uiPriority="48"/>
+    <w:lsdException w:name="Grid Table 4 Accent 6" w:uiPriority="49"/>
+    <w:lsdException w:name="Grid Table 5 Dark Accent 6" w:uiPriority="50"/>
+    <w:lsdException w:name="Grid Table 6 Colorful Accent 6" w:uiPriority="51"/>
+    <w:lsdException w:name="Grid Table 7 Colorful Accent 6" w:uiPriority="52"/>
+    <w:lsdException w:name="List Table 1 Light" w:uiPriority="46"/>
+    <w:lsdException w:name="List Table 2" w:uiPriority="47"/>
+    <w:lsdException w:name="List Table 3" w:uiPriority="48"/>
+    <w:lsdException w:name="List Table 4" w:uiPriority="49"/>
+    <w:lsdException w:name="List Table 5 Dark" w:uiPriority="50"/>
+    <w:lsdException w:name="List Table 6 Colorful" w:uiPriority="51"/>
+    <w:lsdException w:name="List Table 7 Colorful" w:uiPriority="52"/>
+    <w:lsdException w:name="List Table 1 Light Accent 1" w:uiPriority="46"/>
+    <w:lsdException w:name="List Table 2 Accent 1" w:uiPriority="47"/>
+    <w:lsdException w:name="List Table 3 Accent 1" w:uiPriority="48"/>
+    <w:lsdException w:name="List Table 4 Accent 1" w:uiPriority="49"/>
+    <w:lsdException w:name="List Table 5 Dark Accent 1" w:uiPriority="50"/>
+    <w:lsdException w:name="List Table 6 Colorful Accent 1" w:uiPriority="51"/>
+    <w:lsdException w:name="List Table 7 Colorful Accent 1" w:uiPriority="52"/>
+    <w:lsdException w:name="List Table 1 Light Accent 2" w:uiPriority="46"/>
+    <w:lsdException w:name="List Table 2 Accent 2" w:uiPriority="47"/>
+    <w:lsdException w:name="List Table 3 Accent 2" w:uiPriority="48"/>
+    <w:lsdException w:name="List Table 4 Accent 2" w:uiPriority="49"/>
+    <w:lsdException w:name="List Table 5 Dark Accent 2" w:uiPriority="50"/>
+    <w:lsdException w:name="List Table 6 Colorful Accent 2" w:uiPriority="51"/>
+    <w:lsdException w:name="List Table 7 Colorful Accent 2" w:uiPriority="52"/>
+    <w:lsdException w:name="List Table 1 Light Accent 3" w:uiPriority="46"/>
+    <w:lsdException w:name="List Table 2 Accent 3" w:uiPriority="47"/>
+    <w:lsdException w:name="List Table 3 Accent 3" w:uiPriority="48"/>
+    <w:lsdException w:name="List Table 4 Accent 3" w:uiPriority="49"/>
+    <w:lsdException w:name="List Table 5 Dark Accent 3" w:uiPriority="50"/>
+    <w:lsdException w:name="List Table 6 Colorful Accent 3" w:uiPriority="51"/>
+    <w:lsdException w:name="List Table 7 Colorful Accent 3" w:uiPriority="52"/>
+    <w:lsdException w:name="List Table 1 Light Accent 4" w:uiPriority="46"/>
+    <w:lsdException w:name="List Table 2 Accent 4" w:uiPriority="47"/>
+    <w:lsdException w:name="List Table 3 Accent 4" w:uiPriority="48"/>
+    <w:lsdException w:name="List Table 4 Accent 4" w:uiPriority="49"/>
+    <w:lsdException w:name="List Table 5 Dark Accent 4" w:uiPriority="50"/>
+    <w:lsdException w:name="List Table 6 Colorful Accent 4" w:uiPriority="51"/>
+    <w:lsdException w:name="List Table 7 Colorful Accent 4" w:uiPriority="52"/>
+    <w:lsdException w:name="List Table 1 Light Accent 5" w:uiPriority="46"/>
+    <w:lsdException w:name="List Table 2 Accent 5" w:uiPriority="47"/>
+    <w:lsdException w:name="List Table 3 Accent 5" w:uiPriority="48"/>
+    <w:lsdException w:name="List Table 4 Accent 5" w:uiPriority="49"/>
+    <w:lsdException w:name="List Table 5 Dark Accent 5" w:uiPriority="50"/>
+    <w:lsdException w:name="List Table 6 Colorful Accent 5" w:uiPriority="51"/>
+    <w:lsdException w:name="List Table 7 Colorful Accent 5" w:uiPriority="52"/>
+    <w:lsdException w:name="List Table 1 Light Accent 6" w:uiPriority="46"/>
+    <w:lsdException w:name="List Table 2 Accent 6" w:uiPriority="47"/>
+    <w:lsdException w:name="List Table 3 Accent 6" w:uiPriority="48"/>
+    <w:lsdException w:name="List Table 4 Accent 6" w:uiPriority="49"/>
+    <w:lsdException w:name="List Table 5 Dark Accent 6" w:uiPriority="50"/>
+    <w:lsdException w:name="List Table 6 Colorful Accent 6" w:uiPriority="51"/>
+    <w:lsdException w:name="List Table 7 Colorful Accent 6" w:uiPriority="52"/>
+    <w:lsdException w:name="Mention" w:semiHidden="1" w:uiPriority="99" w:unhideWhenUsed="1"/>
+    <w:lsdException w:name="Smart Hyperlink" w:semiHidden="1" w:uiPriority="99" w:unhideWhenUsed="1"/>
+    <w:lsdException w:name="Hashtag" w:semiHidden="1" w:uiPriority="99" w:unhideWhenUsed="1"/>
+    <w:lsdException w:name="Unresolved Mention" w:semiHidden="1" w:uiPriority="99" w:unhideWhenUsed="1"/>
+    <w:lsdException w:name="Smart Link" w:semiHidden="1" w:uiPriority="99" w:unhideWhenUsed="1"/>
+  </w:latentStyles>
   <w:style w:type="paragraph" w:default="1" w:styleId="Normal">
     <w:name w:val="Normal"/>
     <w:qFormat/>
   </w:style>
+  <w:style w:type="paragraph" w:styleId="Heading1">
+    <w:name w:val="heading 1"/>
+    <w:basedOn w:val="Normal"/>
+    <w:next w:val="BodyText"/>
+    <w:uiPriority w:val="9"/>
+    <w:qFormat/>
+    <w:pPr>
+      <w:keepNext/>
+      <w:keepLines/>
+      <w:spacing w:before="480" w:after="0"/>
+      <w:outlineLvl w:val="0"/>
+    </w:pPr>
+    <w:rPr>
+      <w:rFonts w:asciiTheme="majorHAnsi" w:eastAsiaTheme="majorEastAsia" w:hAnsiTheme="majorHAnsi" w:cstheme="majorBidi"/>
+      <w:b/>
+      <w:bCs/>
+      <w:color w:val="345A8A" w:themeColor="accent1" w:themeShade="B5"/>
+      <w:sz w:val="32"/>
+      <w:szCs w:val="32"/>
+    </w:rPr>
+  </w:style>
+  <w:style w:type="paragraph" w:styleId="Heading2">
+    <w:name w:val="heading 2"/>
+    <w:basedOn w:val="Normal"/>
+    <w:next w:val="BodyText"/>
+    <w:uiPriority w:val="9"/>
+    <w:unhideWhenUsed/>
+    <w:qFormat/>
+    <w:pPr>
+      <w:keepNext/>
+      <w:keepLines/>
+      <w:spacing w:before="200" w:after="0"/>
+      <w:outlineLvl w:val="1"/>
+    </w:pPr>
+    <w:rPr>
+      <w:rFonts w:asciiTheme="majorHAnsi" w:eastAsiaTheme="majorEastAsia" w:hAnsiTheme="majorHAnsi" w:cstheme="majorBidi"/>
+      <w:b/>
+      <w:bCs/>
+      <w:color w:val="4F81BD" w:themeColor="accent1"/>
+      <w:sz w:val="32"/>
+      <w:szCs w:val="32"/>
+    </w:rPr>
+  </w:style>
+  <w:style w:type="paragraph" w:styleId="Heading3">
+    <w:name w:val="heading 3"/>
+    <w:basedOn w:val="Normal"/>
+    <w:next w:val="BodyText"/>
+    <w:uiPriority w:val="9"/>
+    <w:unhideWhenUsed/>
+    <w:qFormat/>
+    <w:pPr>
+      <w:keepNext/>
+      <w:keepLines/>
+      <w:spacing w:before="200" w:after="0"/>
+      <w:outlineLvl w:val="2"/>
+    </w:pPr>
+    <w:rPr>
+      <w:rFonts w:asciiTheme="majorHAnsi" w:eastAsiaTheme="majorEastAsia" w:hAnsiTheme="majorHAnsi" w:cstheme="majorBidi"/>
+      <w:b/>
+      <w:bCs/>
+      <w:color w:val="4F81BD" w:themeColor="accent1"/>
+      <w:sz w:val="28"/>
+      <w:szCs w:val="28"/>
+    </w:rPr>
+  </w:style>
+  <w:style w:type="paragraph" w:styleId="Heading4">
+    <w:name w:val="heading 4"/>
+    <w:basedOn w:val="Normal"/>
+    <w:next w:val="BodyText"/>
+    <w:uiPriority w:val="9"/>
+    <w:unhideWhenUsed/>
+    <w:qFormat/>
+    <w:pPr>
+      <w:keepNext/>
+      <w:keepLines/>
+      <w:spacing w:before="200" w:after="0"/>
+      <w:outlineLvl w:val="3"/>
+    </w:pPr>
+    <w:rPr>
+      <w:rFonts w:asciiTheme="majorHAnsi" w:eastAsiaTheme="majorEastAsia" w:hAnsiTheme="majorHAnsi" w:cstheme="majorBidi"/>
+      <w:b/>
+      <w:bCs/>
+      <w:color w:val="4F81BD" w:themeColor="accent1"/>
+    </w:rPr>
+  </w:style>
+  <w:style w:type="paragraph" w:styleId="Heading5">
+    <w:name w:val="heading 5"/>
+    <w:basedOn w:val="Normal"/>
+    <w:next w:val="BodyText"/>
+    <w:uiPriority w:val="9"/>
+    <w:unhideWhenUsed/>
+    <w:qFormat/>
+    <w:pPr>
+      <w:keepNext/>
+      <w:keepLines/>
+      <w:spacing w:before="200" w:after="0"/>
+      <w:outlineLvl w:val="4"/>
+    </w:pPr>
+    <w:rPr>
+      <w:rFonts w:asciiTheme="majorHAnsi" w:eastAsiaTheme="majorEastAsia" w:hAnsiTheme="majorHAnsi" w:cstheme="majorBidi"/>
+      <w:i/>
+      <w:iCs/>
+      <w:color w:val="4F81BD" w:themeColor="accent1"/>
+    </w:rPr>
+  </w:style>
+  <w:style w:type="paragraph" w:styleId="Heading6">
+    <w:name w:val="heading 6"/>
+    <w:basedOn w:val="Normal"/>
+    <w:next w:val="BodyText"/>
+    <w:uiPriority w:val="9"/>
+    <w:unhideWhenUsed/>
+    <w:qFormat/>
+    <w:pPr>
+      <w:keepNext/>
+      <w:keepLines/>
+      <w:spacing w:before="200" w:after="0"/>
+      <w:outlineLvl w:val="5"/>
+    </w:pPr>
+    <w:rPr>
+      <w:rFonts w:asciiTheme="majorHAnsi" w:eastAsiaTheme="majorEastAsia" w:hAnsiTheme="majorHAnsi" w:cstheme="majorBidi"/>
+      <w:color w:val="4F81BD" w:themeColor="accent1"/>
+    </w:rPr>
+  </w:style>
+  <w:style w:type="paragraph" w:styleId="Heading7">
+    <w:name w:val="heading 7"/>
+    <w:basedOn w:val="Normal"/>
+    <w:next w:val="BodyText"/>
+    <w:uiPriority w:val="9"/>
+    <w:unhideWhenUsed/>
+    <w:qFormat/>
+    <w:pPr>
+      <w:keepNext/>
+      <w:keepLines/>
+      <w:spacing w:before="200" w:after="0"/>
+      <w:outlineLvl w:val="6"/>
+    </w:pPr>
+    <w:rPr>
+      <w:rFonts w:asciiTheme="majorHAnsi" w:eastAsiaTheme="majorEastAsia" w:hAnsiTheme="majorHAnsi" w:cstheme="majorBidi"/>
+      <w:color w:val="4F81BD" w:themeColor="accent1"/>
+    </w:rPr>
+  </w:style>
+  <w:style w:type="paragraph" w:styleId="Heading8">
+    <w:name w:val="heading 8"/>
+    <w:basedOn w:val="Normal"/>
+    <w:next w:val="BodyText"/>
+    <w:uiPriority w:val="9"/>
+    <w:unhideWhenUsed/>
+    <w:qFormat/>
+    <w:pPr>
+      <w:keepNext/>
+      <w:keepLines/>
+      <w:spacing w:before="200" w:after="0"/>
+      <w:outlineLvl w:val="7"/>
+    </w:pPr>
+    <w:rPr>
+      <w:rFonts w:asciiTheme="majorHAnsi" w:eastAsiaTheme="majorEastAsia" w:hAnsiTheme="majorHAnsi" w:cstheme="majorBidi"/>
+      <w:color w:val="4F81BD" w:themeColor="accent1"/>
+    </w:rPr>
+  </w:style>
+  <w:style w:type="paragraph" w:styleId="Heading9">
+    <w:name w:val="heading 9"/>
+    <w:basedOn w:val="Normal"/>
+    <w:next w:val="BodyText"/>
+    <w:uiPriority w:val="9"/>
+    <w:unhideWhenUsed/>
+    <w:qFormat/>
+    <w:pPr>
+      <w:keepNext/>
+      <w:keepLines/>
+      <w:spacing w:before="200" w:after="0"/>
+      <w:outlineLvl w:val="8"/>
+    </w:pPr>
+    <w:rPr>
+      <w:rFonts w:asciiTheme="majorHAnsi" w:eastAsiaTheme="majorEastAsia" w:hAnsiTheme="majorHAnsi" w:cstheme="majorBidi"/>
+      <w:color w:val="4F81BD" w:themeColor="accent1"/>
+    </w:rPr>
+  </w:style>
+  <w:style w:type="character" w:default="1" w:styleId="DefaultParagraphFont">
+    <w:name w:val="Default Paragraph Font"/>
+    <w:uiPriority w:val="1"/>
+    <w:semiHidden/>
+    <w:unhideWhenUsed/>
+  </w:style>
+  <w:style w:type="table" w:default="1" w:styleId="TableNormal">
+    <w:name w:val="Normal Table"/>
+    <w:uiPriority w:val="99"/>
+    <w:semiHidden/>
+    <w:unhideWhenUsed/>
+    <w:tblPr>
+      <w:tblInd w:w="0" w:type="dxa"/>
+      <w:tblCellMar>
+        <w:top w:w="0" w:type="dxa"/>
+        <w:left w:w="108" w:type="dxa"/>
+        <w:bottom w:w="0" w:type="dxa"/>
+        <w:right w:w="108" w:type="dxa"/>
+      </w:tblCellMar>
+    </w:tblPr>
+  </w:style>
+  <w:style w:type="numbering" w:default="1" w:styleId="NoList">
+    <w:name w:val="No List"/>
+    <w:uiPriority w:val="99"/>
+    <w:semiHidden/>
+    <w:unhideWhenUsed/>
+  </w:style>
   <w:style w:type="paragraph" w:styleId="BodyText">
     <w:name w:val="Body Text"/>
     <w:basedOn w:val="Normal"/>
-    <w:link w:val="BodyTextChar"/>
+    <w:qFormat/>
     <w:pPr>
       <w:spacing w:before="180" w:after="180"/>
     </w:pPr>
-    <w:qFormat/>
   </w:style>
   <w:style w:type="paragraph" w:customStyle="1" w:styleId="FirstParagraph">
     <w:name w:val="First Paragraph"/>
@@ -2630,10 +3112,7 @@
     <w:next w:val="BodyText"/>
     <w:qFormat/>
     <w:pPr>
-      <w:keepNext/>
-      <w:keepLines/>
-      <w:spacing w:before="240" w:after="240"/>
-      <w:jc w:val="center"/>
+      <w:spacing w:before="240"/>
     </w:pPr>
     <w:rPr>
       <w:sz w:val="30"/>
@@ -2678,199 +3157,7 @@
   <w:style w:type="paragraph" w:styleId="Bibliography">
     <w:name w:val="Bibliography"/>
     <w:basedOn w:val="Normal"/>
-    <w:next w:val="Bibliography"/>
     <w:qFormat/>
-    <w:pPr/>
-    <w:rPr/>
-  </w:style>
-  <w:style w:type="paragraph" w:styleId="Heading1">
-    <w:name w:val="Heading 1"/>
-    <w:basedOn w:val="Normal"/>
-    <w:next w:val="BodyText"/>
-    <w:uiPriority w:val="9"/>
-    <w:qFormat/>
-    <w:pPr>
-      <w:keepNext/>
-      <w:keepLines/>
-      <w:spacing w:before="480" w:after="0"/>
-      <w:outlineLvl w:val="0"/>
-    </w:pPr>
-    <w:rPr>
-      <w:rFonts w:asciiTheme="majorHAnsi" w:eastAsiaTheme="majorEastAsia" w:hAnsiTheme="majorHAnsi" w:cstheme="majorBidi"/>
-      <w:b/>
-      <w:bCs/>
-      <w:color w:val="345A8A" w:themeColor="accent1" w:themeShade="B5"/>
-      <w:sz w:val="32"/>
-      <w:szCs w:val="32"/>
-    </w:rPr>
-  </w:style>
-  <w:style w:type="paragraph" w:styleId="Heading2">
-    <w:name w:val="Heading 2"/>
-    <w:basedOn w:val="Normal"/>
-    <w:next w:val="BodyText"/>
-    <w:uiPriority w:val="9"/>
-    <w:unhideWhenUsed/>
-    <w:qFormat/>
-    <w:pPr>
-      <w:keepNext/>
-      <w:keepLines/>
-      <w:spacing w:before="200" w:after="0"/>
-      <w:outlineLvl w:val="1"/>
-    </w:pPr>
-    <w:rPr>
-      <w:rFonts w:asciiTheme="majorHAnsi" w:eastAsiaTheme="majorEastAsia" w:hAnsiTheme="majorHAnsi" w:cstheme="majorBidi"/>
-      <w:b/>
-      <w:bCs/>
-      <w:color w:val="4F81BD" w:themeColor="accent1"/>
-      <w:sz w:val="32"/>
-      <w:szCs w:val="32"/>
-    </w:rPr>
-  </w:style>
-  <w:style w:type="paragraph" w:styleId="Heading3">
-    <w:name w:val="Heading 3"/>
-    <w:basedOn w:val="Normal"/>
-    <w:next w:val="BodyText"/>
-    <w:uiPriority w:val="9"/>
-    <w:unhideWhenUsed/>
-    <w:qFormat/>
-    <w:pPr>
-      <w:keepNext/>
-      <w:keepLines/>
-      <w:spacing w:before="200" w:after="0"/>
-      <w:outlineLvl w:val="2"/>
-    </w:pPr>
-    <w:rPr>
-      <w:rFonts w:asciiTheme="majorHAnsi" w:eastAsiaTheme="majorEastAsia" w:hAnsiTheme="majorHAnsi" w:cstheme="majorBidi"/>
-      <w:b/>
-      <w:bCs/>
-      <w:color w:val="4F81BD" w:themeColor="accent1"/>
-      <w:sz w:val="28"/>
-      <w:szCs w:val="28"/>
-    </w:rPr>
-  </w:style>
-  <w:style w:type="paragraph" w:styleId="Heading4">
-    <w:name w:val="Heading 4"/>
-    <w:basedOn w:val="Normal"/>
-    <w:next w:val="BodyText"/>
-    <w:uiPriority w:val="9"/>
-    <w:unhideWhenUsed/>
-    <w:qFormat/>
-    <w:pPr>
-      <w:keepNext/>
-      <w:keepLines/>
-      <w:spacing w:before="200" w:after="0"/>
-      <w:outlineLvl w:val="3"/>
-    </w:pPr>
-    <w:rPr>
-      <w:rFonts w:asciiTheme="majorHAnsi" w:eastAsiaTheme="majorEastAsia" w:hAnsiTheme="majorHAnsi" w:cstheme="majorBidi"/>
-      <w:b/>
-      <w:bCs/>
-      <w:color w:val="4F81BD" w:themeColor="accent1"/>
-      <w:sz w:val="24"/>
-      <w:szCs w:val="24"/>
-    </w:rPr>
-  </w:style>
-  <w:style w:type="paragraph" w:styleId="Heading5">
-    <w:name w:val="Heading 5"/>
-    <w:basedOn w:val="Normal"/>
-    <w:next w:val="BodyText"/>
-    <w:uiPriority w:val="9"/>
-    <w:unhideWhenUsed/>
-    <w:qFormat/>
-    <w:pPr>
-      <w:keepNext/>
-      <w:keepLines/>
-      <w:spacing w:before="200" w:after="0"/>
-      <w:outlineLvl w:val="4"/>
-    </w:pPr>
-    <w:rPr>
-      <w:rFonts w:asciiTheme="majorHAnsi" w:eastAsiaTheme="majorEastAsia" w:hAnsiTheme="majorHAnsi" w:cstheme="majorBidi"/>
-      <w:i/>
-      <w:iCs/>
-      <w:color w:val="4F81BD" w:themeColor="accent1"/>
-      <w:sz w:val="24"/>
-      <w:szCs w:val="24"/>
-    </w:rPr>
-  </w:style>
-  <w:style w:type="paragraph" w:styleId="Heading6">
-    <w:name w:val="Heading 6"/>
-    <w:basedOn w:val="Normal"/>
-    <w:next w:val="BodyText"/>
-    <w:uiPriority w:val="9"/>
-    <w:unhideWhenUsed/>
-    <w:qFormat/>
-    <w:pPr>
-      <w:keepNext/>
-      <w:keepLines/>
-      <w:spacing w:before="200" w:after="0"/>
-      <w:outlineLvl w:val="5"/>
-    </w:pPr>
-    <w:rPr>
-      <w:rFonts w:asciiTheme="majorHAnsi" w:eastAsiaTheme="majorEastAsia" w:hAnsiTheme="majorHAnsi" w:cstheme="majorBidi"/>
-      <w:color w:val="4F81BD" w:themeColor="accent1"/>
-      <w:sz w:val="24"/>
-      <w:szCs w:val="24"/>
-    </w:rPr>
-  </w:style>
-  <w:style w:type="paragraph" w:styleId="Heading7">
-    <w:name w:val="Heading 7"/>
-    <w:basedOn w:val="Normal"/>
-    <w:next w:val="BodyText"/>
-    <w:uiPriority w:val="9"/>
-    <w:unhideWhenUsed/>
-    <w:qFormat/>
-    <w:pPr>
-      <w:keepNext/>
-      <w:keepLines/>
-      <w:spacing w:before="200" w:after="0"/>
-      <w:outlineLvl w:val="6"/>
-    </w:pPr>
-    <w:rPr>
-      <w:rFonts w:asciiTheme="majorHAnsi" w:eastAsiaTheme="majorEastAsia" w:hAnsiTheme="majorHAnsi" w:cstheme="majorBidi"/>
-      <w:color w:val="4F81BD" w:themeColor="accent1"/>
-      <w:sz w:val="24"/>
-      <w:szCs w:val="24"/>
-    </w:rPr>
-  </w:style>
-  <w:style w:type="paragraph" w:styleId="Heading8">
-    <w:name w:val="Heading 8"/>
-    <w:basedOn w:val="Normal"/>
-    <w:next w:val="BodyText"/>
-    <w:uiPriority w:val="9"/>
-    <w:unhideWhenUsed/>
-    <w:qFormat/>
-    <w:pPr>
-      <w:keepNext/>
-      <w:keepLines/>
-      <w:spacing w:before="200" w:after="0"/>
-      <w:outlineLvl w:val="7"/>
-    </w:pPr>
-    <w:rPr>
-      <w:rFonts w:asciiTheme="majorHAnsi" w:eastAsiaTheme="majorEastAsia" w:hAnsiTheme="majorHAnsi" w:cstheme="majorBidi"/>
-      <w:color w:val="4F81BD" w:themeColor="accent1"/>
-      <w:sz w:val="24"/>
-      <w:szCs w:val="24"/>
-    </w:rPr>
-  </w:style>
-  <w:style w:type="paragraph" w:styleId="Heading9">
-    <w:name w:val="Heading 9"/>
-    <w:basedOn w:val="Normal"/>
-    <w:next w:val="BodyText"/>
-    <w:uiPriority w:val="9"/>
-    <w:unhideWhenUsed/>
-    <w:qFormat/>
-    <w:pPr>
-      <w:keepNext/>
-      <w:keepLines/>
-      <w:spacing w:before="200" w:after="0"/>
-      <w:outlineLvl w:val="8"/>
-    </w:pPr>
-    <w:rPr>
-      <w:rFonts w:asciiTheme="majorHAnsi" w:eastAsiaTheme="majorEastAsia" w:hAnsiTheme="majorHAnsi" w:cstheme="majorBidi"/>
-      <w:color w:val="4F81BD" w:themeColor="accent1"/>
-      <w:sz w:val="24"/>
-      <w:szCs w:val="24"/>
-    </w:rPr>
   </w:style>
   <w:style w:type="paragraph" w:styleId="BlockText">
     <w:name w:val="Block Text"/>
@@ -2881,7 +3168,6 @@
     <w:qFormat/>
     <w:pPr>
       <w:spacing w:before="100" w:after="100"/>
-      <w:ind w:firstLine="0"/>
     </w:pPr>
     <w:rPr>
       <w:rFonts w:asciiTheme="majorHAnsi" w:eastAsiaTheme="majorEastAsia" w:hAnsiTheme="majorHAnsi" w:cstheme="majorBidi"/>
@@ -2891,21 +3177,14 @@
     </w:rPr>
   </w:style>
   <w:style w:type="paragraph" w:styleId="FootnoteText">
-    <w:name w:val="Footnote Text"/>
+    <w:name w:val="footnote text"/>
     <w:basedOn w:val="Normal"/>
-    <w:next w:val="FootnoteText"/>
     <w:uiPriority w:val="9"/>
     <w:unhideWhenUsed/>
     <w:qFormat/>
   </w:style>
-  <w:style w:type="character" w:default="1" w:styleId="DefaultParagraphFont">
-    <w:name w:val="Default Paragraph Font"/>
-    <w:semiHidden/>
-    <w:unhideWhenUsed/>
-  </w:style>
-  <w:style w:type="table" w:default="1" w:styleId="Table">
+  <w:style w:type="table" w:customStyle="1" w:styleId="Table">
     <w:name w:val="Table"/>
-    <w:basedOn w:val="TableNormal"/>
     <w:semiHidden/>
     <w:unhideWhenUsed/>
     <w:qFormat/>
@@ -2937,11 +3216,11 @@
     <w:basedOn w:val="Normal"/>
   </w:style>
   <w:style w:type="paragraph" w:styleId="Caption">
-    <w:name w:val="Caption"/>
+    <w:name w:val="caption"/>
     <w:basedOn w:val="Normal"/>
-    <w:link w:val="BodyTextChar"/>
+    <w:link w:val="CaptionChar"/>
     <w:pPr>
-      <w:spacing w:before="0" w:after="120"/>
+      <w:spacing w:after="120"/>
     </w:pPr>
     <w:rPr>
       <w:i/>
@@ -2969,29 +3248,30 @@
       <w:keepNext/>
     </w:pPr>
   </w:style>
-  <w:style w:type="character" w:customStyle="1" w:styleId="BodyTextChar">
-    <w:name w:val="Body Text Char"/>
+  <w:style w:type="character" w:customStyle="1" w:styleId="CaptionChar">
+    <w:name w:val="Caption Char"/>
     <w:basedOn w:val="DefaultParagraphFont"/>
-    <w:link w:val="BodyText"/>
+    <w:link w:val="Caption"/>
   </w:style>
   <w:style w:type="character" w:customStyle="1" w:styleId="VerbatimChar">
     <w:name w:val="Verbatim Char"/>
-    <w:basedOn w:val="BodyTextChar"/>
+    <w:basedOn w:val="CaptionChar"/>
+    <w:link w:val="SourceCode"/>
     <w:rPr>
       <w:rFonts w:ascii="Consolas" w:hAnsi="Consolas"/>
       <w:sz w:val="22"/>
     </w:rPr>
   </w:style>
   <w:style w:type="character" w:styleId="FootnoteReference">
-    <w:name w:val="Footnote Reference"/>
-    <w:basedOn w:val="BodyTextChar"/>
+    <w:name w:val="footnote reference"/>
+    <w:basedOn w:val="CaptionChar"/>
     <w:rPr>
       <w:vertAlign w:val="superscript"/>
     </w:rPr>
   </w:style>
   <w:style w:type="character" w:styleId="Hyperlink">
     <w:name w:val="Hyperlink"/>
-    <w:basedOn w:val="BodyTextChar"/>
+    <w:basedOn w:val="CaptionChar"/>
     <w:rPr>
       <w:color w:val="4F81BD" w:themeColor="accent1"/>
     </w:rPr>
@@ -3008,7 +3288,6 @@
       <w:outlineLvl w:val="9"/>
     </w:pPr>
     <w:rPr>
-      <w:rFonts w:asciiTheme="majorHAnsi" w:eastAsiaTheme="majorEastAsia" w:hAnsiTheme="majorHAnsi" w:cstheme="majorBidi"/>
       <w:b w:val="0"/>
       <w:bCs w:val="0"/>
       <w:color w:val="365F91" w:themeColor="accent1" w:themeShade="BF"/>
@@ -3019,267 +3298,329 @@
     <w:basedOn w:val="Normal"/>
     <w:link w:val="VerbatimChar"/>
     <w:pPr>
-      <w:wordWrap w:val="off"/>
-      <w:shd w:val="clear" w:fill="f8f8f8"/>
+      <w:shd w:val="clear" w:color="auto" w:fill="F8F8F8"/>
+      <w:wordWrap w:val="0"/>
     </w:pPr>
   </w:style>
   <w:style w:type="character" w:customStyle="1" w:styleId="KeywordTok">
     <w:name w:val="KeywordTok"/>
     <w:basedOn w:val="VerbatimChar"/>
     <w:rPr>
-      <w:color w:val="204a87"/>
-      <w:shd w:val="clear" w:fill="f8f8f8"/>
+      <w:rFonts w:ascii="Consolas" w:hAnsi="Consolas"/>
       <w:b/>
+      <w:color w:val="204A87"/>
+      <w:sz w:val="22"/>
+      <w:shd w:val="clear" w:color="auto" w:fill="F8F8F8"/>
     </w:rPr>
   </w:style>
   <w:style w:type="character" w:customStyle="1" w:styleId="DataTypeTok">
     <w:name w:val="DataTypeTok"/>
     <w:basedOn w:val="VerbatimChar"/>
     <w:rPr>
-      <w:color w:val="204a87"/>
-      <w:shd w:val="clear" w:fill="f8f8f8"/>
+      <w:rFonts w:ascii="Consolas" w:hAnsi="Consolas"/>
+      <w:color w:val="204A87"/>
+      <w:sz w:val="22"/>
+      <w:shd w:val="clear" w:color="auto" w:fill="F8F8F8"/>
     </w:rPr>
   </w:style>
   <w:style w:type="character" w:customStyle="1" w:styleId="DecValTok">
     <w:name w:val="DecValTok"/>
     <w:basedOn w:val="VerbatimChar"/>
     <w:rPr>
-      <w:color w:val="0000cf"/>
-      <w:shd w:val="clear" w:fill="f8f8f8"/>
+      <w:rFonts w:ascii="Consolas" w:hAnsi="Consolas"/>
+      <w:color w:val="0000CF"/>
+      <w:sz w:val="22"/>
+      <w:shd w:val="clear" w:color="auto" w:fill="F8F8F8"/>
     </w:rPr>
   </w:style>
   <w:style w:type="character" w:customStyle="1" w:styleId="BaseNTok">
     <w:name w:val="BaseNTok"/>
     <w:basedOn w:val="VerbatimChar"/>
     <w:rPr>
-      <w:color w:val="0000cf"/>
-      <w:shd w:val="clear" w:fill="f8f8f8"/>
+      <w:rFonts w:ascii="Consolas" w:hAnsi="Consolas"/>
+      <w:color w:val="0000CF"/>
+      <w:sz w:val="22"/>
+      <w:shd w:val="clear" w:color="auto" w:fill="F8F8F8"/>
     </w:rPr>
   </w:style>
   <w:style w:type="character" w:customStyle="1" w:styleId="FloatTok">
     <w:name w:val="FloatTok"/>
     <w:basedOn w:val="VerbatimChar"/>
     <w:rPr>
-      <w:color w:val="0000cf"/>
-      <w:shd w:val="clear" w:fill="f8f8f8"/>
+      <w:rFonts w:ascii="Consolas" w:hAnsi="Consolas"/>
+      <w:color w:val="0000CF"/>
+      <w:sz w:val="22"/>
+      <w:shd w:val="clear" w:color="auto" w:fill="F8F8F8"/>
     </w:rPr>
   </w:style>
   <w:style w:type="character" w:customStyle="1" w:styleId="ConstantTok">
     <w:name w:val="ConstantTok"/>
     <w:basedOn w:val="VerbatimChar"/>
     <w:rPr>
+      <w:rFonts w:ascii="Consolas" w:hAnsi="Consolas"/>
       <w:color w:val="000000"/>
-      <w:shd w:val="clear" w:fill="f8f8f8"/>
+      <w:sz w:val="22"/>
+      <w:shd w:val="clear" w:color="auto" w:fill="F8F8F8"/>
     </w:rPr>
   </w:style>
   <w:style w:type="character" w:customStyle="1" w:styleId="CharTok">
     <w:name w:val="CharTok"/>
     <w:basedOn w:val="VerbatimChar"/>
     <w:rPr>
-      <w:color w:val="4e9a06"/>
-      <w:shd w:val="clear" w:fill="f8f8f8"/>
+      <w:rFonts w:ascii="Consolas" w:hAnsi="Consolas"/>
+      <w:color w:val="4E9A06"/>
+      <w:sz w:val="22"/>
+      <w:shd w:val="clear" w:color="auto" w:fill="F8F8F8"/>
     </w:rPr>
   </w:style>
   <w:style w:type="character" w:customStyle="1" w:styleId="SpecialCharTok">
     <w:name w:val="SpecialCharTok"/>
     <w:basedOn w:val="VerbatimChar"/>
     <w:rPr>
+      <w:rFonts w:ascii="Consolas" w:hAnsi="Consolas"/>
       <w:color w:val="000000"/>
-      <w:shd w:val="clear" w:fill="f8f8f8"/>
+      <w:sz w:val="22"/>
+      <w:shd w:val="clear" w:color="auto" w:fill="F8F8F8"/>
     </w:rPr>
   </w:style>
   <w:style w:type="character" w:customStyle="1" w:styleId="StringTok">
     <w:name w:val="StringTok"/>
     <w:basedOn w:val="VerbatimChar"/>
     <w:rPr>
-      <w:color w:val="4e9a06"/>
-      <w:shd w:val="clear" w:fill="f8f8f8"/>
+      <w:rFonts w:ascii="Consolas" w:hAnsi="Consolas"/>
+      <w:color w:val="4E9A06"/>
+      <w:sz w:val="22"/>
+      <w:shd w:val="clear" w:color="auto" w:fill="F8F8F8"/>
     </w:rPr>
   </w:style>
   <w:style w:type="character" w:customStyle="1" w:styleId="VerbatimStringTok">
     <w:name w:val="VerbatimStringTok"/>
     <w:basedOn w:val="VerbatimChar"/>
     <w:rPr>
-      <w:color w:val="4e9a06"/>
-      <w:shd w:val="clear" w:fill="f8f8f8"/>
+      <w:rFonts w:ascii="Consolas" w:hAnsi="Consolas"/>
+      <w:color w:val="4E9A06"/>
+      <w:sz w:val="22"/>
+      <w:shd w:val="clear" w:color="auto" w:fill="F8F8F8"/>
     </w:rPr>
   </w:style>
   <w:style w:type="character" w:customStyle="1" w:styleId="SpecialStringTok">
     <w:name w:val="SpecialStringTok"/>
     <w:basedOn w:val="VerbatimChar"/>
     <w:rPr>
-      <w:color w:val="4e9a06"/>
-      <w:shd w:val="clear" w:fill="f8f8f8"/>
+      <w:rFonts w:ascii="Consolas" w:hAnsi="Consolas"/>
+      <w:color w:val="4E9A06"/>
+      <w:sz w:val="22"/>
+      <w:shd w:val="clear" w:color="auto" w:fill="F8F8F8"/>
     </w:rPr>
   </w:style>
   <w:style w:type="character" w:customStyle="1" w:styleId="ImportTok">
     <w:name w:val="ImportTok"/>
     <w:basedOn w:val="VerbatimChar"/>
     <w:rPr>
-      <w:shd w:val="clear" w:fill="f8f8f8"/>
+      <w:rFonts w:ascii="Consolas" w:hAnsi="Consolas"/>
+      <w:sz w:val="22"/>
+      <w:shd w:val="clear" w:color="auto" w:fill="F8F8F8"/>
     </w:rPr>
   </w:style>
   <w:style w:type="character" w:customStyle="1" w:styleId="CommentTok">
     <w:name w:val="CommentTok"/>
     <w:basedOn w:val="VerbatimChar"/>
     <w:rPr>
-      <w:color w:val="8f5902"/>
-      <w:shd w:val="clear" w:fill="f8f8f8"/>
+      <w:rFonts w:ascii="Consolas" w:hAnsi="Consolas"/>
       <w:i/>
+      <w:color w:val="8F5902"/>
+      <w:sz w:val="22"/>
+      <w:shd w:val="clear" w:color="auto" w:fill="F8F8F8"/>
     </w:rPr>
   </w:style>
   <w:style w:type="character" w:customStyle="1" w:styleId="DocumentationTok">
     <w:name w:val="DocumentationTok"/>
     <w:basedOn w:val="VerbatimChar"/>
     <w:rPr>
-      <w:color w:val="8f5902"/>
-      <w:shd w:val="clear" w:fill="f8f8f8"/>
+      <w:rFonts w:ascii="Consolas" w:hAnsi="Consolas"/>
       <w:b/>
       <w:i/>
+      <w:color w:val="8F5902"/>
+      <w:sz w:val="22"/>
+      <w:shd w:val="clear" w:color="auto" w:fill="F8F8F8"/>
     </w:rPr>
   </w:style>
   <w:style w:type="character" w:customStyle="1" w:styleId="AnnotationTok">
     <w:name w:val="AnnotationTok"/>
     <w:basedOn w:val="VerbatimChar"/>
     <w:rPr>
-      <w:color w:val="8f5902"/>
-      <w:shd w:val="clear" w:fill="f8f8f8"/>
+      <w:rFonts w:ascii="Consolas" w:hAnsi="Consolas"/>
       <w:b/>
       <w:i/>
+      <w:color w:val="8F5902"/>
+      <w:sz w:val="22"/>
+      <w:shd w:val="clear" w:color="auto" w:fill="F8F8F8"/>
     </w:rPr>
   </w:style>
   <w:style w:type="character" w:customStyle="1" w:styleId="CommentVarTok">
     <w:name w:val="CommentVarTok"/>
     <w:basedOn w:val="VerbatimChar"/>
     <w:rPr>
-      <w:color w:val="8f5902"/>
-      <w:shd w:val="clear" w:fill="f8f8f8"/>
+      <w:rFonts w:ascii="Consolas" w:hAnsi="Consolas"/>
       <w:b/>
       <w:i/>
+      <w:color w:val="8F5902"/>
+      <w:sz w:val="22"/>
+      <w:shd w:val="clear" w:color="auto" w:fill="F8F8F8"/>
     </w:rPr>
   </w:style>
   <w:style w:type="character" w:customStyle="1" w:styleId="OtherTok">
     <w:name w:val="OtherTok"/>
     <w:basedOn w:val="VerbatimChar"/>
     <w:rPr>
-      <w:color w:val="8f5902"/>
-      <w:shd w:val="clear" w:fill="f8f8f8"/>
+      <w:rFonts w:ascii="Consolas" w:hAnsi="Consolas"/>
+      <w:color w:val="8F5902"/>
+      <w:sz w:val="22"/>
+      <w:shd w:val="clear" w:color="auto" w:fill="F8F8F8"/>
     </w:rPr>
   </w:style>
   <w:style w:type="character" w:customStyle="1" w:styleId="FunctionTok">
     <w:name w:val="FunctionTok"/>
     <w:basedOn w:val="VerbatimChar"/>
     <w:rPr>
+      <w:rFonts w:ascii="Consolas" w:hAnsi="Consolas"/>
       <w:color w:val="000000"/>
-      <w:shd w:val="clear" w:fill="f8f8f8"/>
+      <w:sz w:val="22"/>
+      <w:shd w:val="clear" w:color="auto" w:fill="F8F8F8"/>
     </w:rPr>
   </w:style>
   <w:style w:type="character" w:customStyle="1" w:styleId="VariableTok">
     <w:name w:val="VariableTok"/>
     <w:basedOn w:val="VerbatimChar"/>
     <w:rPr>
+      <w:rFonts w:ascii="Consolas" w:hAnsi="Consolas"/>
       <w:color w:val="000000"/>
-      <w:shd w:val="clear" w:fill="f8f8f8"/>
+      <w:sz w:val="22"/>
+      <w:shd w:val="clear" w:color="auto" w:fill="F8F8F8"/>
     </w:rPr>
   </w:style>
   <w:style w:type="character" w:customStyle="1" w:styleId="ControlFlowTok">
     <w:name w:val="ControlFlowTok"/>
     <w:basedOn w:val="VerbatimChar"/>
     <w:rPr>
-      <w:color w:val="204a87"/>
-      <w:shd w:val="clear" w:fill="f8f8f8"/>
+      <w:rFonts w:ascii="Consolas" w:hAnsi="Consolas"/>
       <w:b/>
+      <w:color w:val="204A87"/>
+      <w:sz w:val="22"/>
+      <w:shd w:val="clear" w:color="auto" w:fill="F8F8F8"/>
     </w:rPr>
   </w:style>
   <w:style w:type="character" w:customStyle="1" w:styleId="OperatorTok">
     <w:name w:val="OperatorTok"/>
     <w:basedOn w:val="VerbatimChar"/>
     <w:rPr>
-      <w:color w:val="ce5c00"/>
-      <w:shd w:val="clear" w:fill="f8f8f8"/>
+      <w:rFonts w:ascii="Consolas" w:hAnsi="Consolas"/>
       <w:b/>
+      <w:color w:val="CE5C00"/>
+      <w:sz w:val="22"/>
+      <w:shd w:val="clear" w:color="auto" w:fill="F8F8F8"/>
     </w:rPr>
   </w:style>
   <w:style w:type="character" w:customStyle="1" w:styleId="BuiltInTok">
     <w:name w:val="BuiltInTok"/>
     <w:basedOn w:val="VerbatimChar"/>
     <w:rPr>
-      <w:shd w:val="clear" w:fill="f8f8f8"/>
+      <w:rFonts w:ascii="Consolas" w:hAnsi="Consolas"/>
+      <w:sz w:val="22"/>
+      <w:shd w:val="clear" w:color="auto" w:fill="F8F8F8"/>
     </w:rPr>
   </w:style>
   <w:style w:type="character" w:customStyle="1" w:styleId="ExtensionTok">
     <w:name w:val="ExtensionTok"/>
     <w:basedOn w:val="VerbatimChar"/>
     <w:rPr>
-      <w:shd w:val="clear" w:fill="f8f8f8"/>
+      <w:rFonts w:ascii="Consolas" w:hAnsi="Consolas"/>
+      <w:sz w:val="22"/>
+      <w:shd w:val="clear" w:color="auto" w:fill="F8F8F8"/>
     </w:rPr>
   </w:style>
   <w:style w:type="character" w:customStyle="1" w:styleId="PreprocessorTok">
     <w:name w:val="PreprocessorTok"/>
     <w:basedOn w:val="VerbatimChar"/>
     <w:rPr>
-      <w:color w:val="8f5902"/>
-      <w:shd w:val="clear" w:fill="f8f8f8"/>
+      <w:rFonts w:ascii="Consolas" w:hAnsi="Consolas"/>
       <w:i/>
+      <w:color w:val="8F5902"/>
+      <w:sz w:val="22"/>
+      <w:shd w:val="clear" w:color="auto" w:fill="F8F8F8"/>
     </w:rPr>
   </w:style>
   <w:style w:type="character" w:customStyle="1" w:styleId="AttributeTok">
     <w:name w:val="AttributeTok"/>
     <w:basedOn w:val="VerbatimChar"/>
     <w:rPr>
-      <w:color w:val="c4a000"/>
-      <w:shd w:val="clear" w:fill="f8f8f8"/>
+      <w:rFonts w:ascii="Consolas" w:hAnsi="Consolas"/>
+      <w:color w:val="C4A000"/>
+      <w:sz w:val="22"/>
+      <w:shd w:val="clear" w:color="auto" w:fill="F8F8F8"/>
     </w:rPr>
   </w:style>
   <w:style w:type="character" w:customStyle="1" w:styleId="RegionMarkerTok">
     <w:name w:val="RegionMarkerTok"/>
     <w:basedOn w:val="VerbatimChar"/>
     <w:rPr>
-      <w:shd w:val="clear" w:fill="f8f8f8"/>
+      <w:rFonts w:ascii="Consolas" w:hAnsi="Consolas"/>
+      <w:sz w:val="22"/>
+      <w:shd w:val="clear" w:color="auto" w:fill="F8F8F8"/>
     </w:rPr>
   </w:style>
   <w:style w:type="character" w:customStyle="1" w:styleId="InformationTok">
     <w:name w:val="InformationTok"/>
     <w:basedOn w:val="VerbatimChar"/>
     <w:rPr>
-      <w:color w:val="8f5902"/>
-      <w:shd w:val="clear" w:fill="f8f8f8"/>
+      <w:rFonts w:ascii="Consolas" w:hAnsi="Consolas"/>
       <w:b/>
       <w:i/>
+      <w:color w:val="8F5902"/>
+      <w:sz w:val="22"/>
+      <w:shd w:val="clear" w:color="auto" w:fill="F8F8F8"/>
     </w:rPr>
   </w:style>
   <w:style w:type="character" w:customStyle="1" w:styleId="WarningTok">
     <w:name w:val="WarningTok"/>
     <w:basedOn w:val="VerbatimChar"/>
     <w:rPr>
-      <w:color w:val="8f5902"/>
-      <w:shd w:val="clear" w:fill="f8f8f8"/>
+      <w:rFonts w:ascii="Consolas" w:hAnsi="Consolas"/>
       <w:b/>
       <w:i/>
+      <w:color w:val="8F5902"/>
+      <w:sz w:val="22"/>
+      <w:shd w:val="clear" w:color="auto" w:fill="F8F8F8"/>
     </w:rPr>
   </w:style>
   <w:style w:type="character" w:customStyle="1" w:styleId="AlertTok">
     <w:name w:val="AlertTok"/>
     <w:basedOn w:val="VerbatimChar"/>
     <w:rPr>
-      <w:color w:val="ef2929"/>
-      <w:shd w:val="clear" w:fill="f8f8f8"/>
+      <w:rFonts w:ascii="Consolas" w:hAnsi="Consolas"/>
+      <w:color w:val="EF2929"/>
+      <w:sz w:val="22"/>
+      <w:shd w:val="clear" w:color="auto" w:fill="F8F8F8"/>
     </w:rPr>
   </w:style>
   <w:style w:type="character" w:customStyle="1" w:styleId="ErrorTok">
     <w:name w:val="ErrorTok"/>
     <w:basedOn w:val="VerbatimChar"/>
     <w:rPr>
-      <w:color w:val="a40000"/>
-      <w:shd w:val="clear" w:fill="f8f8f8"/>
+      <w:rFonts w:ascii="Consolas" w:hAnsi="Consolas"/>
       <w:b/>
+      <w:color w:val="A40000"/>
+      <w:sz w:val="22"/>
+      <w:shd w:val="clear" w:color="auto" w:fill="F8F8F8"/>
     </w:rPr>
   </w:style>
   <w:style w:type="character" w:customStyle="1" w:styleId="NormalTok">
     <w:name w:val="NormalTok"/>
     <w:basedOn w:val="VerbatimChar"/>
     <w:rPr>
-      <w:shd w:val="clear" w:fill="f8f8f8"/>
+      <w:rFonts w:ascii="Consolas" w:hAnsi="Consolas"/>
+      <w:sz w:val="22"/>
+      <w:shd w:val="clear" w:color="auto" w:fill="F8F8F8"/>
     </w:rPr>
   </w:style>
 </w:styles>
